--- a/Analisis/SRS_J&G.docx
+++ b/Analisis/SRS_J&G.docx
@@ -4,7 +4,7 @@
   <w:body>
     <w:p>
       <w:pPr>
-        <w:pStyle w:val="Puesto"/>
+        <w:pStyle w:val="Title"/>
         <w:jc w:val="right"/>
         <w:rPr>
           <w:lang w:val="es-PE"/>
@@ -13,7 +13,7 @@
     </w:p>
     <w:p>
       <w:pPr>
-        <w:pStyle w:val="Puesto"/>
+        <w:pStyle w:val="Title"/>
         <w:jc w:val="right"/>
         <w:rPr>
           <w:u w:val="single"/>
@@ -24,7 +24,15 @@
         <w:rPr>
           <w:lang w:val="es-PE"/>
         </w:rPr>
-        <w:t>Proyecto: Empresa de Transportes “J &amp; G”</w:t>
+        <w:t>Proyec</w:t>
+      </w:r>
+      <w:bookmarkStart w:id="0" w:name="_GoBack"/>
+      <w:bookmarkEnd w:id="0"/>
+      <w:r>
+        <w:rPr>
+          <w:lang w:val="es-PE"/>
+        </w:rPr>
+        <w:t>to: Empresa de Transportes “J &amp; G”</w:t>
       </w:r>
       <w:r>
         <w:rPr>
@@ -35,7 +43,7 @@
     </w:p>
     <w:p>
       <w:pPr>
-        <w:pStyle w:val="Puesto"/>
+        <w:pStyle w:val="Title"/>
         <w:jc w:val="right"/>
         <w:rPr>
           <w:lang w:val="es-PE"/>
@@ -51,7 +59,7 @@
     </w:p>
     <w:p>
       <w:pPr>
-        <w:pStyle w:val="Puesto"/>
+        <w:pStyle w:val="Title"/>
         <w:jc w:val="right"/>
         <w:rPr>
           <w:lang w:val="es-PE"/>
@@ -90,7 +98,7 @@
     </w:p>
     <w:p>
       <w:pPr>
-        <w:pStyle w:val="Puesto"/>
+        <w:pStyle w:val="Title"/>
         <w:jc w:val="right"/>
         <w:rPr>
           <w:lang w:val="es-PE"/>
@@ -99,7 +107,7 @@
     </w:p>
     <w:p>
       <w:pPr>
-        <w:pStyle w:val="Puesto"/>
+        <w:pStyle w:val="Title"/>
         <w:jc w:val="right"/>
         <w:rPr>
           <w:sz w:val="28"/>
@@ -165,7 +173,7 @@
     </w:p>
     <w:p>
       <w:pPr>
-        <w:pStyle w:val="Puesto"/>
+        <w:pStyle w:val="Title"/>
         <w:rPr>
           <w:sz w:val="28"/>
           <w:lang w:val="es-PE"/>
@@ -378,7 +386,7 @@
     </w:p>
     <w:p>
       <w:pPr>
-        <w:pStyle w:val="Puesto"/>
+        <w:pStyle w:val="Title"/>
         <w:jc w:val="right"/>
         <w:rPr>
           <w:sz w:val="28"/>
@@ -454,7 +462,7 @@
     </w:p>
     <w:p>
       <w:pPr>
-        <w:pStyle w:val="Puesto"/>
+        <w:pStyle w:val="Title"/>
         <w:rPr>
           <w:lang w:val="es-PE"/>
         </w:rPr>
@@ -469,7 +477,7 @@
     </w:p>
     <w:p>
       <w:pPr>
-        <w:pStyle w:val="TDC1"/>
+        <w:pStyle w:val="TOC1"/>
         <w:tabs>
           <w:tab w:val="left" w:pos="432"/>
         </w:tabs>
@@ -582,7 +590,7 @@
     </w:p>
     <w:p>
       <w:pPr>
-        <w:pStyle w:val="TDC2"/>
+        <w:pStyle w:val="TOC2"/>
         <w:tabs>
           <w:tab w:val="left" w:pos="990"/>
         </w:tabs>
@@ -674,7 +682,7 @@
     </w:p>
     <w:p>
       <w:pPr>
-        <w:pStyle w:val="TDC2"/>
+        <w:pStyle w:val="TOC2"/>
         <w:tabs>
           <w:tab w:val="left" w:pos="990"/>
         </w:tabs>
@@ -766,7 +774,7 @@
     </w:p>
     <w:p>
       <w:pPr>
-        <w:pStyle w:val="TDC2"/>
+        <w:pStyle w:val="TOC2"/>
         <w:tabs>
           <w:tab w:val="left" w:pos="990"/>
         </w:tabs>
@@ -858,7 +866,7 @@
     </w:p>
     <w:p>
       <w:pPr>
-        <w:pStyle w:val="TDC2"/>
+        <w:pStyle w:val="TOC2"/>
         <w:tabs>
           <w:tab w:val="left" w:pos="990"/>
         </w:tabs>
@@ -915,7 +923,7 @@
     </w:p>
     <w:p>
       <w:pPr>
-        <w:pStyle w:val="TDC2"/>
+        <w:pStyle w:val="TOC2"/>
         <w:tabs>
           <w:tab w:val="left" w:pos="990"/>
         </w:tabs>
@@ -972,7 +980,7 @@
     </w:p>
     <w:p>
       <w:pPr>
-        <w:pStyle w:val="TDC2"/>
+        <w:pStyle w:val="TOC2"/>
         <w:tabs>
           <w:tab w:val="left" w:pos="990"/>
         </w:tabs>
@@ -1029,7 +1037,7 @@
     </w:p>
     <w:p>
       <w:pPr>
-        <w:pStyle w:val="TDC1"/>
+        <w:pStyle w:val="TOC1"/>
         <w:tabs>
           <w:tab w:val="left" w:pos="432"/>
         </w:tabs>
@@ -1086,7 +1094,7 @@
     </w:p>
     <w:p>
       <w:pPr>
-        <w:pStyle w:val="TDC2"/>
+        <w:pStyle w:val="TOC2"/>
         <w:tabs>
           <w:tab w:val="left" w:pos="990"/>
         </w:tabs>
@@ -1143,7 +1151,7 @@
     </w:p>
     <w:p>
       <w:pPr>
-        <w:pStyle w:val="TDC3"/>
+        <w:pStyle w:val="TOC3"/>
         <w:rPr>
           <w:rFonts w:ascii="Arial" w:hAnsi="Arial" w:cs="Arial"/>
           <w:bCs w:val="0"/>
@@ -1176,7 +1184,7 @@
     </w:p>
     <w:p>
       <w:pPr>
-        <w:pStyle w:val="TDC3"/>
+        <w:pStyle w:val="TOC3"/>
         <w:rPr>
           <w:rFonts w:ascii="Arial" w:hAnsi="Arial" w:cs="Arial"/>
           <w:bCs w:val="0"/>
@@ -1209,7 +1217,7 @@
     </w:p>
     <w:p>
       <w:pPr>
-        <w:pStyle w:val="TDC3"/>
+        <w:pStyle w:val="TOC3"/>
         <w:rPr>
           <w:rFonts w:ascii="Arial" w:hAnsi="Arial" w:cs="Arial"/>
           <w:bCs w:val="0"/>
@@ -1242,7 +1250,7 @@
     </w:p>
     <w:p>
       <w:pPr>
-        <w:pStyle w:val="TDC3"/>
+        <w:pStyle w:val="TOC3"/>
         <w:rPr>
           <w:rFonts w:ascii="Arial" w:hAnsi="Arial" w:cs="Arial"/>
           <w:lang w:val="es-PE"/>
@@ -1272,7 +1280,7 @@
     </w:p>
     <w:p>
       <w:pPr>
-        <w:pStyle w:val="TDC3"/>
+        <w:pStyle w:val="TOC3"/>
         <w:rPr>
           <w:rFonts w:ascii="Arial" w:hAnsi="Arial" w:cs="Arial"/>
           <w:bCs w:val="0"/>
@@ -1305,7 +1313,7 @@
     </w:p>
     <w:p>
       <w:pPr>
-        <w:pStyle w:val="TDC2"/>
+        <w:pStyle w:val="TOC2"/>
         <w:tabs>
           <w:tab w:val="left" w:pos="990"/>
         </w:tabs>
@@ -1362,7 +1370,7 @@
     </w:p>
     <w:p>
       <w:pPr>
-        <w:pStyle w:val="TDC2"/>
+        <w:pStyle w:val="TOC2"/>
         <w:tabs>
           <w:tab w:val="left" w:pos="990"/>
         </w:tabs>
@@ -1427,7 +1435,7 @@
     </w:p>
     <w:p>
       <w:pPr>
-        <w:pStyle w:val="TDC2"/>
+        <w:pStyle w:val="TOC2"/>
         <w:tabs>
           <w:tab w:val="left" w:pos="990"/>
         </w:tabs>
@@ -1492,7 +1500,7 @@
     </w:p>
     <w:p>
       <w:pPr>
-        <w:pStyle w:val="TDC2"/>
+        <w:pStyle w:val="TOC2"/>
         <w:tabs>
           <w:tab w:val="left" w:pos="990"/>
         </w:tabs>
@@ -1549,7 +1557,7 @@
     </w:p>
     <w:p>
       <w:pPr>
-        <w:pStyle w:val="TDC1"/>
+        <w:pStyle w:val="TOC1"/>
         <w:tabs>
           <w:tab w:val="left" w:pos="432"/>
         </w:tabs>
@@ -1606,7 +1614,7 @@
     </w:p>
     <w:p>
       <w:pPr>
-        <w:pStyle w:val="TDC2"/>
+        <w:pStyle w:val="TOC2"/>
         <w:tabs>
           <w:tab w:val="left" w:pos="990"/>
         </w:tabs>
@@ -1663,7 +1671,7 @@
     </w:p>
     <w:p>
       <w:pPr>
-        <w:pStyle w:val="TDC2"/>
+        <w:pStyle w:val="TOC2"/>
         <w:tabs>
           <w:tab w:val="left" w:pos="990"/>
         </w:tabs>
@@ -1763,7 +1771,7 @@
     </w:p>
     <w:p>
       <w:pPr>
-        <w:pStyle w:val="TDC2"/>
+        <w:pStyle w:val="TOC2"/>
         <w:tabs>
           <w:tab w:val="left" w:pos="990"/>
         </w:tabs>
@@ -1863,7 +1871,7 @@
     </w:p>
     <w:p>
       <w:pPr>
-        <w:pStyle w:val="TDC2"/>
+        <w:pStyle w:val="TOC2"/>
         <w:tabs>
           <w:tab w:val="left" w:pos="990"/>
         </w:tabs>
@@ -1928,7 +1936,7 @@
     </w:p>
     <w:p>
       <w:pPr>
-        <w:pStyle w:val="TDC2"/>
+        <w:pStyle w:val="TOC2"/>
         <w:tabs>
           <w:tab w:val="left" w:pos="990"/>
         </w:tabs>
@@ -1985,7 +1993,7 @@
     </w:p>
     <w:p>
       <w:pPr>
-        <w:pStyle w:val="TDC3"/>
+        <w:pStyle w:val="TOC3"/>
         <w:rPr>
           <w:rFonts w:ascii="Arial" w:hAnsi="Arial" w:cs="Arial"/>
           <w:bCs w:val="0"/>
@@ -2019,7 +2027,7 @@
     </w:p>
     <w:p>
       <w:pPr>
-        <w:pStyle w:val="TDC3"/>
+        <w:pStyle w:val="TOC3"/>
         <w:rPr>
           <w:rFonts w:ascii="Arial" w:hAnsi="Arial" w:cs="Arial"/>
           <w:bCs w:val="0"/>
@@ -2069,7 +2077,7 @@
     </w:p>
     <w:p>
       <w:pPr>
-        <w:pStyle w:val="TDC2"/>
+        <w:pStyle w:val="TOC2"/>
         <w:tabs>
           <w:tab w:val="left" w:pos="990"/>
         </w:tabs>
@@ -2126,7 +2134,7 @@
     </w:p>
     <w:p>
       <w:pPr>
-        <w:pStyle w:val="TDC3"/>
+        <w:pStyle w:val="TOC3"/>
         <w:rPr>
           <w:rFonts w:ascii="Arial" w:hAnsi="Arial" w:cs="Arial"/>
           <w:bCs w:val="0"/>
@@ -2176,7 +2184,7 @@
     </w:p>
     <w:p>
       <w:pPr>
-        <w:pStyle w:val="TDC3"/>
+        <w:pStyle w:val="TOC3"/>
         <w:rPr>
           <w:rFonts w:ascii="Arial" w:hAnsi="Arial" w:cs="Arial"/>
           <w:bCs w:val="0"/>
@@ -2226,7 +2234,7 @@
     </w:p>
     <w:p>
       <w:pPr>
-        <w:pStyle w:val="TDC3"/>
+        <w:pStyle w:val="TOC3"/>
         <w:rPr>
           <w:rFonts w:ascii="Arial" w:hAnsi="Arial" w:cs="Arial"/>
           <w:bCs w:val="0"/>
@@ -2276,7 +2284,7 @@
     </w:p>
     <w:p>
       <w:pPr>
-        <w:pStyle w:val="TDC3"/>
+        <w:pStyle w:val="TOC3"/>
         <w:rPr>
           <w:rFonts w:ascii="Arial" w:hAnsi="Arial" w:cs="Arial"/>
           <w:bCs w:val="0"/>
@@ -2326,7 +2334,7 @@
     </w:p>
     <w:p>
       <w:pPr>
-        <w:pStyle w:val="TDC2"/>
+        <w:pStyle w:val="TOC2"/>
         <w:tabs>
           <w:tab w:val="left" w:pos="990"/>
         </w:tabs>
@@ -2383,7 +2391,7 @@
     </w:p>
     <w:p>
       <w:pPr>
-        <w:pStyle w:val="TDC2"/>
+        <w:pStyle w:val="TOC2"/>
         <w:tabs>
           <w:tab w:val="left" w:pos="990"/>
         </w:tabs>
@@ -2440,7 +2448,7 @@
     </w:p>
     <w:p>
       <w:pPr>
-        <w:pStyle w:val="TDC2"/>
+        <w:pStyle w:val="TOC2"/>
         <w:tabs>
           <w:tab w:val="left" w:pos="990"/>
         </w:tabs>
@@ -2497,7 +2505,7 @@
     </w:p>
     <w:p>
       <w:pPr>
-        <w:pStyle w:val="TDC2"/>
+        <w:pStyle w:val="TOC2"/>
         <w:tabs>
           <w:tab w:val="left" w:pos="1200"/>
         </w:tabs>
@@ -2554,7 +2562,7 @@
     </w:p>
     <w:p>
       <w:pPr>
-        <w:pStyle w:val="TDC2"/>
+        <w:pStyle w:val="TOC2"/>
         <w:tabs>
           <w:tab w:val="left" w:pos="1200"/>
         </w:tabs>
@@ -2611,7 +2619,7 @@
     </w:p>
     <w:p>
       <w:pPr>
-        <w:pStyle w:val="TDC1"/>
+        <w:pStyle w:val="TOC1"/>
         <w:tabs>
           <w:tab w:val="left" w:pos="432"/>
         </w:tabs>
@@ -2666,7 +2674,7 @@
     </w:p>
     <w:p>
       <w:pPr>
-        <w:pStyle w:val="Puesto"/>
+        <w:pStyle w:val="Title"/>
         <w:tabs>
           <w:tab w:val="right" w:pos="8789"/>
         </w:tabs>
@@ -2721,7 +2729,7 @@
     </w:p>
     <w:p>
       <w:pPr>
-        <w:pStyle w:val="Ttulo1"/>
+        <w:pStyle w:val="Heading1"/>
         <w:rPr>
           <w:rFonts w:cs="Arial"/>
           <w:lang w:val="es-PE"/>
@@ -2733,7 +2741,7 @@
         </w:rPr>
         <w:tab/>
       </w:r>
-      <w:bookmarkStart w:id="0" w:name="_Toc199647850"/>
+      <w:bookmarkStart w:id="1" w:name="_Toc199647850"/>
       <w:r>
         <w:rPr>
           <w:rFonts w:cs="Arial"/>
@@ -2741,7 +2749,7 @@
         </w:rPr>
         <w:t>Introducción</w:t>
       </w:r>
-      <w:bookmarkEnd w:id="0"/>
+      <w:bookmarkEnd w:id="1"/>
     </w:p>
     <w:p>
       <w:pPr>
@@ -2786,7 +2794,7 @@
     </w:p>
     <w:p>
       <w:pPr>
-        <w:pStyle w:val="Ttulo2"/>
+        <w:pStyle w:val="Heading2"/>
         <w:rPr>
           <w:rFonts w:cs="Arial"/>
           <w:lang w:val="es-PE"/>
@@ -2799,7 +2807,7 @@
         </w:rPr>
         <w:tab/>
       </w:r>
-      <w:bookmarkStart w:id="1" w:name="_Toc199647851"/>
+      <w:bookmarkStart w:id="2" w:name="_Toc199647851"/>
       <w:r>
         <w:rPr>
           <w:rFonts w:cs="Arial"/>
@@ -2807,7 +2815,7 @@
         </w:rPr>
         <w:t>Propósito</w:t>
       </w:r>
-      <w:bookmarkEnd w:id="1"/>
+      <w:bookmarkEnd w:id="2"/>
     </w:p>
     <w:p>
       <w:pPr>
@@ -2896,7 +2904,7 @@
     </w:p>
     <w:p>
       <w:pPr>
-        <w:pStyle w:val="Prrafodelista"/>
+        <w:pStyle w:val="ListParagraph"/>
         <w:rPr>
           <w:rFonts w:ascii="Arial" w:hAnsi="Arial" w:cs="Arial"/>
           <w:lang w:val="es-PE"/>
@@ -2925,7 +2933,7 @@
     </w:p>
     <w:p>
       <w:pPr>
-        <w:pStyle w:val="Ttulo2"/>
+        <w:pStyle w:val="Heading2"/>
         <w:rPr>
           <w:rFonts w:cs="Arial"/>
           <w:lang w:val="es-PE"/>
@@ -2938,7 +2946,7 @@
         </w:rPr>
         <w:tab/>
       </w:r>
-      <w:bookmarkStart w:id="2" w:name="_Toc199647852"/>
+      <w:bookmarkStart w:id="3" w:name="_Toc199647852"/>
       <w:r>
         <w:rPr>
           <w:rFonts w:cs="Arial"/>
@@ -2946,7 +2954,7 @@
         </w:rPr>
         <w:t>Alcance</w:t>
       </w:r>
-      <w:bookmarkEnd w:id="2"/>
+      <w:bookmarkEnd w:id="3"/>
     </w:p>
     <w:p>
       <w:pPr>
@@ -3002,17 +3010,17 @@
     </w:p>
     <w:p>
       <w:pPr>
-        <w:pStyle w:val="Ttulo2"/>
+        <w:pStyle w:val="Heading2"/>
         <w:ind w:left="720" w:hanging="720"/>
         <w:rPr>
           <w:rFonts w:cs="Arial"/>
           <w:lang w:val="es-PE"/>
         </w:rPr>
       </w:pPr>
-      <w:bookmarkStart w:id="3" w:name="_Toc456598589"/>
-      <w:bookmarkStart w:id="4" w:name="_Toc456600920"/>
-      <w:bookmarkStart w:id="5" w:name="_Toc193531986"/>
-      <w:bookmarkStart w:id="6" w:name="_Toc199647853"/>
+      <w:bookmarkStart w:id="4" w:name="_Toc456598589"/>
+      <w:bookmarkStart w:id="5" w:name="_Toc456600920"/>
+      <w:bookmarkStart w:id="6" w:name="_Toc193531986"/>
+      <w:bookmarkStart w:id="7" w:name="_Toc199647853"/>
       <w:r>
         <w:rPr>
           <w:rFonts w:cs="Arial"/>
@@ -3020,8 +3028,8 @@
         </w:rPr>
         <w:t xml:space="preserve">Definiciones, Acrónimos </w:t>
       </w:r>
-      <w:bookmarkEnd w:id="3"/>
       <w:bookmarkEnd w:id="4"/>
+      <w:bookmarkEnd w:id="5"/>
       <w:r>
         <w:rPr>
           <w:rFonts w:cs="Arial"/>
@@ -3029,8 +3037,8 @@
         </w:rPr>
         <w:t>y abreviaturas</w:t>
       </w:r>
-      <w:bookmarkEnd w:id="5"/>
       <w:bookmarkEnd w:id="6"/>
+      <w:bookmarkEnd w:id="7"/>
     </w:p>
     <w:p>
       <w:pPr>
@@ -3429,15 +3437,15 @@
     </w:p>
     <w:p>
       <w:pPr>
-        <w:pStyle w:val="Ttulo2"/>
+        <w:pStyle w:val="Heading2"/>
         <w:ind w:left="720" w:hanging="720"/>
         <w:rPr>
           <w:rFonts w:cs="Arial"/>
           <w:lang w:val="es-PE"/>
         </w:rPr>
       </w:pPr>
-      <w:bookmarkStart w:id="7" w:name="_Toc193531987"/>
-      <w:bookmarkStart w:id="8" w:name="_Toc199647854"/>
+      <w:bookmarkStart w:id="8" w:name="_Toc193531987"/>
+      <w:bookmarkStart w:id="9" w:name="_Toc199647854"/>
       <w:r>
         <w:rPr>
           <w:rFonts w:cs="Arial"/>
@@ -3446,8 +3454,8 @@
         <w:lastRenderedPageBreak/>
         <w:t>Referencias</w:t>
       </w:r>
-      <w:bookmarkEnd w:id="7"/>
       <w:bookmarkEnd w:id="8"/>
+      <w:bookmarkEnd w:id="9"/>
     </w:p>
     <w:p>
       <w:pPr>
@@ -3513,7 +3521,7 @@
     </w:p>
     <w:p>
       <w:pPr>
-        <w:pStyle w:val="Textoindependiente"/>
+        <w:pStyle w:val="BodyText"/>
         <w:numPr>
           <w:ilvl w:val="0"/>
           <w:numId w:val="11"/>
@@ -3551,7 +3559,7 @@
     </w:p>
     <w:p>
       <w:pPr>
-        <w:pStyle w:val="Ttulo2"/>
+        <w:pStyle w:val="Heading2"/>
         <w:rPr>
           <w:rFonts w:cs="Arial"/>
           <w:lang w:val="es-PE"/>
@@ -3564,7 +3572,7 @@
         </w:rPr>
         <w:tab/>
       </w:r>
-      <w:bookmarkStart w:id="9" w:name="_Toc199647855"/>
+      <w:bookmarkStart w:id="10" w:name="_Toc199647855"/>
       <w:r>
         <w:rPr>
           <w:rFonts w:cs="Arial"/>
@@ -3572,7 +3580,7 @@
         </w:rPr>
         <w:t>Generalidades</w:t>
       </w:r>
-      <w:bookmarkEnd w:id="9"/>
+      <w:bookmarkEnd w:id="10"/>
     </w:p>
     <w:p>
       <w:pPr>
@@ -3593,23 +3601,23 @@
     </w:p>
     <w:p>
       <w:pPr>
-        <w:pStyle w:val="Textoindependiente"/>
-        <w:rPr>
-          <w:rFonts w:ascii="Arial" w:hAnsi="Arial" w:cs="Arial"/>
-          <w:lang w:val="es-PE"/>
-        </w:rPr>
-      </w:pPr>
-    </w:p>
-    <w:p>
-      <w:pPr>
-        <w:pStyle w:val="Ttulo2"/>
+        <w:pStyle w:val="BodyText"/>
+        <w:rPr>
+          <w:rFonts w:ascii="Arial" w:hAnsi="Arial" w:cs="Arial"/>
+          <w:lang w:val="es-PE"/>
+        </w:rPr>
+      </w:pPr>
+    </w:p>
+    <w:p>
+      <w:pPr>
+        <w:pStyle w:val="Heading2"/>
         <w:ind w:left="720" w:hanging="720"/>
         <w:rPr>
           <w:rFonts w:cs="Arial"/>
           <w:lang w:val="es-PE"/>
         </w:rPr>
       </w:pPr>
-      <w:bookmarkStart w:id="10" w:name="_Toc199647856"/>
+      <w:bookmarkStart w:id="11" w:name="_Toc199647856"/>
       <w:r>
         <w:rPr>
           <w:rFonts w:cs="Arial"/>
@@ -3617,7 +3625,7 @@
         </w:rPr>
         <w:t>Consideraciones y Dependencias</w:t>
       </w:r>
-      <w:bookmarkEnd w:id="10"/>
+      <w:bookmarkEnd w:id="11"/>
     </w:p>
     <w:p>
       <w:pPr>
@@ -3788,16 +3796,16 @@
     </w:tbl>
     <w:p>
       <w:pPr>
-        <w:pStyle w:val="Textoindependiente"/>
-        <w:rPr>
-          <w:rFonts w:ascii="Arial" w:hAnsi="Arial" w:cs="Arial"/>
-          <w:lang w:val="es-PE"/>
-        </w:rPr>
-      </w:pPr>
-    </w:p>
-    <w:p>
-      <w:pPr>
-        <w:pStyle w:val="Ttulo1"/>
+        <w:pStyle w:val="BodyText"/>
+        <w:rPr>
+          <w:rFonts w:ascii="Arial" w:hAnsi="Arial" w:cs="Arial"/>
+          <w:lang w:val="es-PE"/>
+        </w:rPr>
+      </w:pPr>
+    </w:p>
+    <w:p>
+      <w:pPr>
+        <w:pStyle w:val="Heading1"/>
         <w:rPr>
           <w:rFonts w:cs="Arial"/>
           <w:lang w:val="es-PE"/>
@@ -3810,7 +3818,7 @@
         </w:rPr>
         <w:tab/>
       </w:r>
-      <w:bookmarkStart w:id="11" w:name="_Toc199647857"/>
+      <w:bookmarkStart w:id="12" w:name="_Toc199647857"/>
       <w:r>
         <w:rPr>
           <w:rFonts w:cs="Arial"/>
@@ -3825,11 +3833,11 @@
         </w:rPr>
         <w:t>Funcionales</w:t>
       </w:r>
-      <w:bookmarkEnd w:id="11"/>
-    </w:p>
-    <w:p>
-      <w:pPr>
-        <w:pStyle w:val="Prrafodelista"/>
+      <w:bookmarkEnd w:id="12"/>
+    </w:p>
+    <w:p>
+      <w:pPr>
+        <w:pStyle w:val="ListParagraph"/>
         <w:widowControl/>
         <w:numPr>
           <w:ilvl w:val="0"/>
@@ -3868,7 +3876,7 @@
     </w:p>
     <w:p>
       <w:pPr>
-        <w:pStyle w:val="Prrafodelista"/>
+        <w:pStyle w:val="ListParagraph"/>
         <w:widowControl/>
         <w:numPr>
           <w:ilvl w:val="0"/>
@@ -3931,7 +3939,7 @@
     </w:p>
     <w:p>
       <w:pPr>
-        <w:pStyle w:val="Prrafodelista"/>
+        <w:pStyle w:val="ListParagraph"/>
         <w:widowControl/>
         <w:numPr>
           <w:ilvl w:val="0"/>
@@ -3973,7 +3981,7 @@
     </w:p>
     <w:p>
       <w:pPr>
-        <w:pStyle w:val="Prrafodelista"/>
+        <w:pStyle w:val="ListParagraph"/>
         <w:widowControl/>
         <w:numPr>
           <w:ilvl w:val="0"/>
@@ -4015,7 +4023,7 @@
     </w:p>
     <w:p>
       <w:pPr>
-        <w:pStyle w:val="Prrafodelista"/>
+        <w:pStyle w:val="ListParagraph"/>
         <w:widowControl/>
         <w:numPr>
           <w:ilvl w:val="0"/>
@@ -4065,7 +4073,7 @@
     </w:p>
     <w:p>
       <w:pPr>
-        <w:pStyle w:val="Prrafodelista"/>
+        <w:pStyle w:val="ListParagraph"/>
         <w:widowControl/>
         <w:numPr>
           <w:ilvl w:val="0"/>
@@ -4162,7 +4170,7 @@
     </w:p>
     <w:p>
       <w:pPr>
-        <w:pStyle w:val="Prrafodelista"/>
+        <w:pStyle w:val="ListParagraph"/>
         <w:widowControl/>
         <w:numPr>
           <w:ilvl w:val="0"/>
@@ -4231,7 +4239,7 @@
     </w:p>
     <w:p>
       <w:pPr>
-        <w:pStyle w:val="Prrafodelista"/>
+        <w:pStyle w:val="ListParagraph"/>
         <w:widowControl/>
         <w:numPr>
           <w:ilvl w:val="0"/>
@@ -4300,7 +4308,7 @@
     </w:p>
     <w:p>
       <w:pPr>
-        <w:pStyle w:val="Prrafodelista"/>
+        <w:pStyle w:val="ListParagraph"/>
         <w:widowControl/>
         <w:numPr>
           <w:ilvl w:val="0"/>
@@ -4349,7 +4357,7 @@
     </w:p>
     <w:p>
       <w:pPr>
-        <w:pStyle w:val="Ttulo2"/>
+        <w:pStyle w:val="Heading2"/>
         <w:rPr>
           <w:rFonts w:cs="Arial"/>
           <w:lang w:val="es-PE"/>
@@ -4362,7 +4370,7 @@
         </w:rPr>
         <w:tab/>
       </w:r>
-      <w:bookmarkStart w:id="12" w:name="_Toc199647858"/>
+      <w:bookmarkStart w:id="13" w:name="_Toc199647858"/>
       <w:r>
         <w:rPr>
           <w:rFonts w:cs="Arial"/>
@@ -4370,11 +4378,11 @@
         </w:rPr>
         <w:t>Funcionalidad</w:t>
       </w:r>
-      <w:bookmarkEnd w:id="12"/>
-    </w:p>
-    <w:p>
-      <w:pPr>
-        <w:pStyle w:val="Ttulo3"/>
+      <w:bookmarkEnd w:id="13"/>
+    </w:p>
+    <w:p>
+      <w:pPr>
+        <w:pStyle w:val="Heading3"/>
         <w:numPr>
           <w:ilvl w:val="0"/>
           <w:numId w:val="0"/>
@@ -4389,7 +4397,7 @@
           <w:lang w:val="es-PE"/>
         </w:rPr>
       </w:pPr>
-      <w:bookmarkStart w:id="13" w:name="_Toc199647859"/>
+      <w:bookmarkStart w:id="14" w:name="_Toc199647859"/>
       <w:r>
         <w:rPr>
           <w:rFonts w:cs="Arial"/>
@@ -4869,7 +4877,7 @@
         </w:rPr>
       </w:pPr>
     </w:p>
-    <w:bookmarkEnd w:id="13"/>
+    <w:bookmarkEnd w:id="14"/>
     <w:p>
       <w:pPr>
         <w:ind w:left="720"/>
@@ -4905,7 +4913,7 @@
     </w:p>
     <w:p>
       <w:pPr>
-        <w:pStyle w:val="Prrafodelista"/>
+        <w:pStyle w:val="ListParagraph"/>
         <w:numPr>
           <w:ilvl w:val="0"/>
           <w:numId w:val="28"/>
@@ -4927,7 +4935,7 @@
     </w:p>
     <w:p>
       <w:pPr>
-        <w:pStyle w:val="Ttulo3"/>
+        <w:pStyle w:val="Heading3"/>
         <w:numPr>
           <w:ilvl w:val="0"/>
           <w:numId w:val="0"/>
@@ -4945,7 +4953,7 @@
     </w:p>
     <w:p>
       <w:pPr>
-        <w:pStyle w:val="Ttulo3"/>
+        <w:pStyle w:val="Heading3"/>
         <w:numPr>
           <w:ilvl w:val="0"/>
           <w:numId w:val="0"/>
@@ -5511,7 +5519,7 @@
     </w:p>
     <w:p>
       <w:pPr>
-        <w:pStyle w:val="Prrafodelista"/>
+        <w:pStyle w:val="ListParagraph"/>
         <w:numPr>
           <w:ilvl w:val="0"/>
           <w:numId w:val="33"/>
@@ -5536,7 +5544,7 @@
     </w:p>
     <w:p>
       <w:pPr>
-        <w:pStyle w:val="Prrafodelista"/>
+        <w:pStyle w:val="ListParagraph"/>
         <w:numPr>
           <w:ilvl w:val="0"/>
           <w:numId w:val="33"/>
@@ -5561,7 +5569,7 @@
     </w:p>
     <w:p>
       <w:pPr>
-        <w:pStyle w:val="Textoindependiente"/>
+        <w:pStyle w:val="BodyText"/>
         <w:ind w:left="0"/>
         <w:rPr>
           <w:lang w:val="es-PE"/>
@@ -5570,7 +5578,7 @@
     </w:p>
     <w:p>
       <w:pPr>
-        <w:pStyle w:val="Textoindependiente"/>
+        <w:pStyle w:val="BodyText"/>
         <w:ind w:left="0"/>
         <w:rPr>
           <w:lang w:val="es-PE"/>
@@ -5579,7 +5587,7 @@
     </w:p>
     <w:p>
       <w:pPr>
-        <w:pStyle w:val="Textoindependiente"/>
+        <w:pStyle w:val="BodyText"/>
         <w:ind w:left="0"/>
         <w:rPr>
           <w:lang w:val="es-PE"/>
@@ -5588,7 +5596,7 @@
     </w:p>
     <w:p>
       <w:pPr>
-        <w:pStyle w:val="Textoindependiente"/>
+        <w:pStyle w:val="BodyText"/>
         <w:ind w:left="0"/>
         <w:rPr>
           <w:lang w:val="es-PE"/>
@@ -5597,7 +5605,7 @@
     </w:p>
     <w:p>
       <w:pPr>
-        <w:pStyle w:val="Textoindependiente"/>
+        <w:pStyle w:val="BodyText"/>
         <w:ind w:left="0"/>
         <w:rPr>
           <w:lang w:val="es-PE"/>
@@ -5606,7 +5614,7 @@
     </w:p>
     <w:p>
       <w:pPr>
-        <w:pStyle w:val="Textoindependiente"/>
+        <w:pStyle w:val="BodyText"/>
         <w:ind w:left="0"/>
         <w:rPr>
           <w:lang w:val="es-PE"/>
@@ -5615,7 +5623,7 @@
     </w:p>
     <w:p>
       <w:pPr>
-        <w:pStyle w:val="Textoindependiente"/>
+        <w:pStyle w:val="BodyText"/>
         <w:ind w:left="0"/>
         <w:rPr>
           <w:lang w:val="es-PE"/>
@@ -5624,7 +5632,7 @@
     </w:p>
     <w:p>
       <w:pPr>
-        <w:pStyle w:val="Textoindependiente"/>
+        <w:pStyle w:val="BodyText"/>
         <w:ind w:left="0"/>
         <w:rPr>
           <w:lang w:val="es-PE"/>
@@ -6247,7 +6255,7 @@
     </w:p>
     <w:p>
       <w:pPr>
-        <w:pStyle w:val="Prrafodelista"/>
+        <w:pStyle w:val="ListParagraph"/>
         <w:numPr>
           <w:ilvl w:val="0"/>
           <w:numId w:val="38"/>
@@ -6271,7 +6279,7 @@
     </w:p>
     <w:p>
       <w:pPr>
-        <w:pStyle w:val="Prrafodelista"/>
+        <w:pStyle w:val="ListParagraph"/>
         <w:numPr>
           <w:ilvl w:val="0"/>
           <w:numId w:val="38"/>
@@ -6295,7 +6303,7 @@
     </w:p>
     <w:p>
       <w:pPr>
-        <w:pStyle w:val="Textoindependiente"/>
+        <w:pStyle w:val="BodyText"/>
         <w:rPr>
           <w:lang w:val="es-PE"/>
         </w:rPr>
@@ -6726,7 +6734,7 @@
     </w:p>
     <w:p>
       <w:pPr>
-        <w:pStyle w:val="Textoindependiente"/>
+        <w:pStyle w:val="BodyText"/>
         <w:rPr>
           <w:lang w:val="es-PE"/>
         </w:rPr>
@@ -6767,7 +6775,7 @@
     </w:p>
     <w:p>
       <w:pPr>
-        <w:pStyle w:val="Prrafodelista"/>
+        <w:pStyle w:val="ListParagraph"/>
         <w:numPr>
           <w:ilvl w:val="0"/>
           <w:numId w:val="35"/>
@@ -6791,7 +6799,7 @@
     </w:p>
     <w:p>
       <w:pPr>
-        <w:pStyle w:val="Prrafodelista"/>
+        <w:pStyle w:val="ListParagraph"/>
         <w:numPr>
           <w:ilvl w:val="0"/>
           <w:numId w:val="35"/>
@@ -6815,7 +6823,7 @@
     </w:p>
     <w:p>
       <w:pPr>
-        <w:pStyle w:val="Textoindependiente"/>
+        <w:pStyle w:val="BodyText"/>
         <w:ind w:left="0"/>
         <w:rPr>
           <w:lang w:val="es-PE"/>
@@ -7075,7 +7083,7 @@
     </w:p>
     <w:p>
       <w:pPr>
-        <w:pStyle w:val="Prrafodelista"/>
+        <w:pStyle w:val="ListParagraph"/>
         <w:numPr>
           <w:ilvl w:val="0"/>
           <w:numId w:val="18"/>
@@ -7118,7 +7126,7 @@
     </w:p>
     <w:p>
       <w:pPr>
-        <w:pStyle w:val="Prrafodelista"/>
+        <w:pStyle w:val="ListParagraph"/>
         <w:numPr>
           <w:ilvl w:val="0"/>
           <w:numId w:val="18"/>
@@ -7182,7 +7190,7 @@
     </w:p>
     <w:p>
       <w:pPr>
-        <w:pStyle w:val="Prrafodelista"/>
+        <w:pStyle w:val="ListParagraph"/>
         <w:numPr>
           <w:ilvl w:val="0"/>
           <w:numId w:val="18"/>
@@ -7211,7 +7219,7 @@
     </w:p>
     <w:p>
       <w:pPr>
-        <w:pStyle w:val="Prrafodelista"/>
+        <w:pStyle w:val="ListParagraph"/>
         <w:numPr>
           <w:ilvl w:val="0"/>
           <w:numId w:val="18"/>
@@ -7247,7 +7255,7 @@
     </w:p>
     <w:p>
       <w:pPr>
-        <w:pStyle w:val="Textoindependiente"/>
+        <w:pStyle w:val="BodyText"/>
         <w:ind w:left="0"/>
         <w:rPr>
           <w:lang w:val="es-PE"/>
@@ -7300,7 +7308,7 @@
     </w:p>
     <w:p>
       <w:pPr>
-        <w:pStyle w:val="Prrafodelista"/>
+        <w:pStyle w:val="ListParagraph"/>
         <w:numPr>
           <w:ilvl w:val="0"/>
           <w:numId w:val="37"/>
@@ -7329,7 +7337,7 @@
     </w:p>
     <w:p>
       <w:pPr>
-        <w:pStyle w:val="Prrafodelista"/>
+        <w:pStyle w:val="ListParagraph"/>
         <w:numPr>
           <w:ilvl w:val="0"/>
           <w:numId w:val="37"/>
@@ -7360,7 +7368,7 @@
     </w:p>
     <w:p>
       <w:pPr>
-        <w:pStyle w:val="Textoindependiente"/>
+        <w:pStyle w:val="BodyText"/>
         <w:ind w:left="0"/>
         <w:rPr>
           <w:lang w:val="es-PE"/>
@@ -7369,7 +7377,7 @@
     </w:p>
     <w:p>
       <w:pPr>
-        <w:pStyle w:val="Ttulo3"/>
+        <w:pStyle w:val="Heading3"/>
         <w:numPr>
           <w:ilvl w:val="0"/>
           <w:numId w:val="0"/>
@@ -7663,7 +7671,7 @@
     </w:p>
     <w:p>
       <w:pPr>
-        <w:pStyle w:val="Prrafodelista"/>
+        <w:pStyle w:val="ListParagraph"/>
         <w:numPr>
           <w:ilvl w:val="0"/>
           <w:numId w:val="20"/>
@@ -7699,7 +7707,7 @@
     </w:p>
     <w:p>
       <w:pPr>
-        <w:pStyle w:val="Prrafodelista"/>
+        <w:pStyle w:val="ListParagraph"/>
         <w:numPr>
           <w:ilvl w:val="0"/>
           <w:numId w:val="20"/>
@@ -7890,7 +7898,7 @@
     </w:p>
     <w:p>
       <w:pPr>
-        <w:pStyle w:val="Prrafodelista"/>
+        <w:pStyle w:val="ListParagraph"/>
         <w:numPr>
           <w:ilvl w:val="1"/>
           <w:numId w:val="19"/>
@@ -7915,7 +7923,7 @@
     </w:p>
     <w:p>
       <w:pPr>
-        <w:pStyle w:val="Prrafodelista"/>
+        <w:pStyle w:val="ListParagraph"/>
         <w:numPr>
           <w:ilvl w:val="1"/>
           <w:numId w:val="19"/>
@@ -8346,7 +8354,7 @@
     </w:p>
     <w:p>
       <w:pPr>
-        <w:pStyle w:val="Prrafodelista"/>
+        <w:pStyle w:val="ListParagraph"/>
         <w:numPr>
           <w:ilvl w:val="1"/>
           <w:numId w:val="14"/>
@@ -8382,7 +8390,7 @@
     </w:p>
     <w:p>
       <w:pPr>
-        <w:pStyle w:val="Prrafodelista"/>
+        <w:pStyle w:val="ListParagraph"/>
         <w:numPr>
           <w:ilvl w:val="1"/>
           <w:numId w:val="14"/>
@@ -8439,7 +8447,7 @@
     </w:p>
     <w:p>
       <w:pPr>
-        <w:pStyle w:val="Prrafodelista"/>
+        <w:pStyle w:val="ListParagraph"/>
         <w:numPr>
           <w:ilvl w:val="1"/>
           <w:numId w:val="14"/>
@@ -8489,7 +8497,7 @@
     </w:p>
     <w:p>
       <w:pPr>
-        <w:pStyle w:val="Prrafodelista"/>
+        <w:pStyle w:val="ListParagraph"/>
         <w:numPr>
           <w:ilvl w:val="1"/>
           <w:numId w:val="14"/>
@@ -8511,7 +8519,7 @@
     </w:p>
     <w:p>
       <w:pPr>
-        <w:pStyle w:val="Textoindependiente"/>
+        <w:pStyle w:val="BodyText"/>
         <w:rPr>
           <w:lang w:val="es-PE"/>
         </w:rPr>
@@ -8552,7 +8560,7 @@
     </w:p>
     <w:p>
       <w:pPr>
-        <w:pStyle w:val="Prrafodelista"/>
+        <w:pStyle w:val="ListParagraph"/>
         <w:numPr>
           <w:ilvl w:val="0"/>
           <w:numId w:val="34"/>
@@ -8576,7 +8584,7 @@
     </w:p>
     <w:p>
       <w:pPr>
-        <w:pStyle w:val="Prrafodelista"/>
+        <w:pStyle w:val="ListParagraph"/>
         <w:numPr>
           <w:ilvl w:val="0"/>
           <w:numId w:val="34"/>
@@ -8600,7 +8608,7 @@
     </w:p>
     <w:p>
       <w:pPr>
-        <w:pStyle w:val="Textoindependiente"/>
+        <w:pStyle w:val="BodyText"/>
         <w:rPr>
           <w:lang w:val="es-PE"/>
         </w:rPr>
@@ -8919,7 +8927,7 @@
     </w:p>
     <w:p>
       <w:pPr>
-        <w:pStyle w:val="Prrafodelista"/>
+        <w:pStyle w:val="ListParagraph"/>
         <w:numPr>
           <w:ilvl w:val="1"/>
           <w:numId w:val="19"/>
@@ -8941,7 +8949,7 @@
     </w:p>
     <w:p>
       <w:pPr>
-        <w:pStyle w:val="Prrafodelista"/>
+        <w:pStyle w:val="ListParagraph"/>
         <w:numPr>
           <w:ilvl w:val="1"/>
           <w:numId w:val="19"/>
@@ -8998,7 +9006,7 @@
     </w:p>
     <w:p>
       <w:pPr>
-        <w:pStyle w:val="Prrafodelista"/>
+        <w:pStyle w:val="ListParagraph"/>
         <w:numPr>
           <w:ilvl w:val="1"/>
           <w:numId w:val="19"/>
@@ -9035,7 +9043,7 @@
     </w:p>
     <w:p>
       <w:pPr>
-        <w:pStyle w:val="Prrafodelista"/>
+        <w:pStyle w:val="ListParagraph"/>
         <w:numPr>
           <w:ilvl w:val="1"/>
           <w:numId w:val="19"/>
@@ -9057,7 +9065,7 @@
     </w:p>
     <w:p>
       <w:pPr>
-        <w:pStyle w:val="Textoindependiente"/>
+        <w:pStyle w:val="BodyText"/>
         <w:rPr>
           <w:lang w:val="es-PE"/>
         </w:rPr>
@@ -9098,7 +9106,7 @@
     </w:p>
     <w:p>
       <w:pPr>
-        <w:pStyle w:val="Prrafodelista"/>
+        <w:pStyle w:val="ListParagraph"/>
         <w:numPr>
           <w:ilvl w:val="0"/>
           <w:numId w:val="39"/>
@@ -9123,7 +9131,7 @@
     </w:p>
     <w:p>
       <w:pPr>
-        <w:pStyle w:val="Prrafodelista"/>
+        <w:pStyle w:val="ListParagraph"/>
         <w:numPr>
           <w:ilvl w:val="0"/>
           <w:numId w:val="39"/>
@@ -9148,7 +9156,7 @@
     </w:p>
     <w:p>
       <w:pPr>
-        <w:pStyle w:val="Textoindependiente"/>
+        <w:pStyle w:val="BodyText"/>
         <w:rPr>
           <w:lang w:val="es-PE"/>
         </w:rPr>
@@ -9417,7 +9425,7 @@
     </w:p>
     <w:p>
       <w:pPr>
-        <w:pStyle w:val="Prrafodelista"/>
+        <w:pStyle w:val="ListParagraph"/>
         <w:numPr>
           <w:ilvl w:val="0"/>
           <w:numId w:val="21"/>
@@ -9446,7 +9454,7 @@
     </w:p>
     <w:p>
       <w:pPr>
-        <w:pStyle w:val="Prrafodelista"/>
+        <w:pStyle w:val="ListParagraph"/>
         <w:numPr>
           <w:ilvl w:val="0"/>
           <w:numId w:val="21"/>
@@ -9489,7 +9497,7 @@
     </w:p>
     <w:p>
       <w:pPr>
-        <w:pStyle w:val="Prrafodelista"/>
+        <w:pStyle w:val="ListParagraph"/>
         <w:numPr>
           <w:ilvl w:val="0"/>
           <w:numId w:val="21"/>
@@ -9532,7 +9540,7 @@
     </w:p>
     <w:p>
       <w:pPr>
-        <w:pStyle w:val="Prrafodelista"/>
+        <w:pStyle w:val="ListParagraph"/>
         <w:numPr>
           <w:ilvl w:val="0"/>
           <w:numId w:val="21"/>
@@ -9568,7 +9576,7 @@
     </w:p>
     <w:p>
       <w:pPr>
-        <w:pStyle w:val="Textoindependiente"/>
+        <w:pStyle w:val="BodyText"/>
         <w:ind w:left="0"/>
         <w:rPr>
           <w:lang w:val="es-PE"/>
@@ -9577,7 +9585,7 @@
     </w:p>
     <w:p>
       <w:pPr>
-        <w:pStyle w:val="Textoindependiente"/>
+        <w:pStyle w:val="BodyText"/>
         <w:ind w:left="0"/>
         <w:rPr>
           <w:lang w:val="es-PE"/>
@@ -9586,7 +9594,7 @@
     </w:p>
     <w:p>
       <w:pPr>
-        <w:pStyle w:val="Textoindependiente"/>
+        <w:pStyle w:val="BodyText"/>
         <w:ind w:left="0"/>
         <w:rPr>
           <w:lang w:val="es-PE"/>
@@ -9628,7 +9636,7 @@
     </w:p>
     <w:p>
       <w:pPr>
-        <w:pStyle w:val="Prrafodelista"/>
+        <w:pStyle w:val="ListParagraph"/>
         <w:numPr>
           <w:ilvl w:val="0"/>
           <w:numId w:val="40"/>
@@ -9672,7 +9680,7 @@
     </w:p>
     <w:p>
       <w:pPr>
-        <w:pStyle w:val="Prrafodelista"/>
+        <w:pStyle w:val="ListParagraph"/>
         <w:numPr>
           <w:ilvl w:val="0"/>
           <w:numId w:val="40"/>
@@ -9696,22 +9704,22 @@
     </w:p>
     <w:p>
       <w:pPr>
-        <w:pStyle w:val="Textoindependiente"/>
-        <w:rPr>
-          <w:lang w:val="es-PE"/>
-        </w:rPr>
-      </w:pPr>
-    </w:p>
-    <w:p>
-      <w:pPr>
-        <w:pStyle w:val="Ttulo2"/>
+        <w:pStyle w:val="BodyText"/>
+        <w:rPr>
+          <w:lang w:val="es-PE"/>
+        </w:rPr>
+      </w:pPr>
+    </w:p>
+    <w:p>
+      <w:pPr>
+        <w:pStyle w:val="Heading2"/>
         <w:ind w:left="720" w:hanging="720"/>
         <w:rPr>
           <w:rFonts w:cs="Arial"/>
           <w:lang w:val="es-PE"/>
         </w:rPr>
       </w:pPr>
-      <w:bookmarkStart w:id="14" w:name="_Toc199647861"/>
+      <w:bookmarkStart w:id="15" w:name="_Toc199647861"/>
       <w:r>
         <w:rPr>
           <w:rFonts w:cs="Arial"/>
@@ -9726,7 +9734,7 @@
         </w:rPr>
         <w:t>/</w:t>
       </w:r>
-      <w:bookmarkEnd w:id="14"/>
+      <w:bookmarkEnd w:id="15"/>
       <w:r>
         <w:rPr>
           <w:rFonts w:cs="Arial"/>
@@ -9762,7 +9770,7 @@
     </w:p>
     <w:p>
       <w:pPr>
-        <w:pStyle w:val="Textoindependiente"/>
+        <w:pStyle w:val="BodyText"/>
         <w:rPr>
           <w:rFonts w:ascii="Arial" w:hAnsi="Arial" w:cs="Arial"/>
           <w:lang w:val="es-PE"/>
@@ -9772,7 +9780,6 @@
         <w:rPr>
           <w:rFonts w:ascii="Arial" w:hAnsi="Arial" w:cs="Arial"/>
           <w:noProof/>
-          <w:lang w:val="es-PE" w:eastAsia="es-PE"/>
         </w:rPr>
         <w:drawing>
           <wp:anchor distT="0" distB="0" distL="114300" distR="114300" simplePos="0" relativeHeight="251659264" behindDoc="0" locked="0" layoutInCell="1" allowOverlap="1" wp14:anchorId="3653E7CB" wp14:editId="4BF02D37">
@@ -9834,23 +9841,23 @@
     </w:p>
     <w:p>
       <w:pPr>
-        <w:pStyle w:val="Textoindependiente"/>
-        <w:rPr>
-          <w:rFonts w:ascii="Arial" w:hAnsi="Arial" w:cs="Arial"/>
-          <w:lang w:val="es-PE"/>
-        </w:rPr>
-      </w:pPr>
-    </w:p>
-    <w:p>
-      <w:pPr>
-        <w:pStyle w:val="Ttulo2"/>
+        <w:pStyle w:val="BodyText"/>
+        <w:rPr>
+          <w:rFonts w:ascii="Arial" w:hAnsi="Arial" w:cs="Arial"/>
+          <w:lang w:val="es-PE"/>
+        </w:rPr>
+      </w:pPr>
+    </w:p>
+    <w:p>
+      <w:pPr>
+        <w:pStyle w:val="Heading2"/>
         <w:ind w:left="720" w:hanging="720"/>
         <w:rPr>
           <w:rFonts w:cs="Arial"/>
           <w:lang w:val="es-PE"/>
         </w:rPr>
       </w:pPr>
-      <w:bookmarkStart w:id="15" w:name="_Toc199647862"/>
+      <w:bookmarkStart w:id="16" w:name="_Toc199647862"/>
       <w:r>
         <w:rPr>
           <w:rFonts w:cs="Arial"/>
@@ -9858,7 +9865,7 @@
         </w:rPr>
         <w:t>Modelo de Casos de Uso</w:t>
       </w:r>
-      <w:bookmarkEnd w:id="15"/>
+      <w:bookmarkEnd w:id="16"/>
       <w:r>
         <w:rPr>
           <w:rFonts w:cs="Arial"/>
@@ -9869,7 +9876,7 @@
     </w:p>
     <w:p>
       <w:pPr>
-        <w:pStyle w:val="Textoindependiente"/>
+        <w:pStyle w:val="BodyText"/>
         <w:rPr>
           <w:rFonts w:ascii="Arial" w:hAnsi="Arial" w:cs="Arial"/>
           <w:lang w:val="es-PE"/>
@@ -9879,7 +9886,6 @@
         <w:rPr>
           <w:rFonts w:ascii="Arial" w:hAnsi="Arial" w:cs="Arial"/>
           <w:noProof/>
-          <w:lang w:val="es-PE" w:eastAsia="es-PE"/>
         </w:rPr>
         <w:drawing>
           <wp:inline distT="0" distB="0" distL="0" distR="0" wp14:anchorId="580361FC" wp14:editId="14D2D392">
@@ -9920,32 +9926,32 @@
     </w:p>
     <w:p>
       <w:pPr>
-        <w:pStyle w:val="Textoindependiente"/>
-        <w:rPr>
-          <w:rFonts w:ascii="Arial" w:hAnsi="Arial" w:cs="Arial"/>
-          <w:lang w:val="es-PE"/>
-        </w:rPr>
-      </w:pPr>
-    </w:p>
-    <w:p>
-      <w:pPr>
-        <w:pStyle w:val="Textoindependiente"/>
-        <w:rPr>
-          <w:rFonts w:ascii="Arial" w:hAnsi="Arial" w:cs="Arial"/>
-          <w:lang w:val="es-PE"/>
-        </w:rPr>
-      </w:pPr>
-    </w:p>
-    <w:p>
-      <w:pPr>
-        <w:pStyle w:val="Ttulo2"/>
+        <w:pStyle w:val="BodyText"/>
+        <w:rPr>
+          <w:rFonts w:ascii="Arial" w:hAnsi="Arial" w:cs="Arial"/>
+          <w:lang w:val="es-PE"/>
+        </w:rPr>
+      </w:pPr>
+    </w:p>
+    <w:p>
+      <w:pPr>
+        <w:pStyle w:val="BodyText"/>
+        <w:rPr>
+          <w:rFonts w:ascii="Arial" w:hAnsi="Arial" w:cs="Arial"/>
+          <w:lang w:val="es-PE"/>
+        </w:rPr>
+      </w:pPr>
+    </w:p>
+    <w:p>
+      <w:pPr>
+        <w:pStyle w:val="Heading2"/>
         <w:ind w:left="720" w:hanging="720"/>
         <w:rPr>
           <w:rFonts w:cs="Arial"/>
           <w:lang w:val="es-PE"/>
         </w:rPr>
       </w:pPr>
-      <w:bookmarkStart w:id="16" w:name="_Toc199647863"/>
+      <w:bookmarkStart w:id="17" w:name="_Toc199647863"/>
       <w:r>
         <w:rPr>
           <w:rFonts w:cs="Arial"/>
@@ -9953,7 +9959,7 @@
         </w:rPr>
         <w:t>Resumen de Actores y Casos de Uso</w:t>
       </w:r>
-      <w:bookmarkEnd w:id="16"/>
+      <w:bookmarkEnd w:id="17"/>
     </w:p>
     <w:p>
       <w:pPr>
@@ -9989,7 +9995,7 @@
           </w:tcPr>
           <w:p>
             <w:pPr>
-              <w:pStyle w:val="Textoindependiente"/>
+              <w:pStyle w:val="BodyText"/>
               <w:ind w:left="0"/>
               <w:rPr>
                 <w:rFonts w:ascii="Arial" w:hAnsi="Arial" w:cs="Arial"/>
@@ -10018,7 +10024,7 @@
           </w:tcPr>
           <w:p>
             <w:pPr>
-              <w:pStyle w:val="Textoindependiente"/>
+              <w:pStyle w:val="BodyText"/>
               <w:ind w:left="0"/>
               <w:rPr>
                 <w:rFonts w:ascii="Arial" w:hAnsi="Arial" w:cs="Arial"/>
@@ -10048,7 +10054,7 @@
           </w:tcPr>
           <w:p>
             <w:pPr>
-              <w:pStyle w:val="Textoindependiente"/>
+              <w:pStyle w:val="BodyText"/>
               <w:ind w:left="0"/>
               <w:rPr>
                 <w:rFonts w:ascii="Arial" w:hAnsi="Arial" w:cs="Arial"/>
@@ -10132,7 +10138,7 @@
     </w:tbl>
     <w:p>
       <w:pPr>
-        <w:pStyle w:val="Textoindependiente"/>
+        <w:pStyle w:val="BodyText"/>
         <w:rPr>
           <w:rFonts w:ascii="Arial" w:hAnsi="Arial" w:cs="Arial"/>
           <w:sz w:val="18"/>
@@ -10167,7 +10173,7 @@
           </w:tcPr>
           <w:p>
             <w:pPr>
-              <w:pStyle w:val="Textoindependiente"/>
+              <w:pStyle w:val="BodyText"/>
               <w:ind w:left="0"/>
               <w:rPr>
                 <w:rFonts w:ascii="Arial" w:hAnsi="Arial" w:cs="Arial"/>
@@ -10196,7 +10202,7 @@
           </w:tcPr>
           <w:p>
             <w:pPr>
-              <w:pStyle w:val="Textoindependiente"/>
+              <w:pStyle w:val="BodyText"/>
               <w:ind w:left="0"/>
               <w:rPr>
                 <w:rFonts w:ascii="Arial" w:hAnsi="Arial" w:cs="Arial"/>
@@ -10227,7 +10233,7 @@
           </w:tcPr>
           <w:p>
             <w:pPr>
-              <w:pStyle w:val="Textoindependiente"/>
+              <w:pStyle w:val="BodyText"/>
               <w:ind w:left="0"/>
               <w:rPr>
                 <w:rFonts w:ascii="Arial" w:hAnsi="Arial" w:cs="Arial"/>
@@ -10274,7 +10280,7 @@
           </w:tcPr>
           <w:p>
             <w:pPr>
-              <w:pStyle w:val="Textoindependiente"/>
+              <w:pStyle w:val="BodyText"/>
               <w:ind w:left="0"/>
               <w:rPr>
                 <w:rFonts w:ascii="Arial" w:hAnsi="Arial" w:cs="Arial"/>
@@ -10303,7 +10309,7 @@
           </w:tcPr>
           <w:p>
             <w:pPr>
-              <w:pStyle w:val="Textoindependiente"/>
+              <w:pStyle w:val="BodyText"/>
               <w:ind w:left="0"/>
               <w:rPr>
                 <w:rFonts w:ascii="Arial" w:hAnsi="Arial" w:cs="Arial"/>
@@ -10371,7 +10377,7 @@
           </w:tcPr>
           <w:p>
             <w:pPr>
-              <w:pStyle w:val="Textoindependiente"/>
+              <w:pStyle w:val="BodyText"/>
               <w:ind w:left="0"/>
               <w:rPr>
                 <w:rFonts w:ascii="Arial" w:hAnsi="Arial" w:cs="Arial"/>
@@ -10400,7 +10406,7 @@
           </w:tcPr>
           <w:p>
             <w:pPr>
-              <w:pStyle w:val="Textoindependiente"/>
+              <w:pStyle w:val="BodyText"/>
               <w:ind w:left="0"/>
               <w:rPr>
                 <w:rFonts w:ascii="Arial" w:hAnsi="Arial" w:cs="Arial"/>
@@ -10467,7 +10473,7 @@
           </w:tcPr>
           <w:p>
             <w:pPr>
-              <w:pStyle w:val="Textoindependiente"/>
+              <w:pStyle w:val="BodyText"/>
               <w:ind w:left="0"/>
               <w:rPr>
                 <w:rFonts w:ascii="Arial" w:hAnsi="Arial" w:cs="Arial"/>
@@ -10496,7 +10502,7 @@
           </w:tcPr>
           <w:p>
             <w:pPr>
-              <w:pStyle w:val="Textoindependiente"/>
+              <w:pStyle w:val="BodyText"/>
               <w:ind w:left="0"/>
               <w:rPr>
                 <w:rFonts w:ascii="Arial" w:hAnsi="Arial" w:cs="Arial"/>
@@ -10563,7 +10569,7 @@
           </w:tcPr>
           <w:p>
             <w:pPr>
-              <w:pStyle w:val="Textoindependiente"/>
+              <w:pStyle w:val="BodyText"/>
               <w:ind w:left="0"/>
               <w:rPr>
                 <w:rFonts w:ascii="Arial" w:hAnsi="Arial" w:cs="Arial"/>
@@ -10592,7 +10598,7 @@
           </w:tcPr>
           <w:p>
             <w:pPr>
-              <w:pStyle w:val="Textoindependiente"/>
+              <w:pStyle w:val="BodyText"/>
               <w:ind w:left="0"/>
               <w:rPr>
                 <w:rFonts w:ascii="Arial" w:hAnsi="Arial" w:cs="Arial"/>
@@ -10659,7 +10665,7 @@
           </w:tcPr>
           <w:p>
             <w:pPr>
-              <w:pStyle w:val="Textoindependiente"/>
+              <w:pStyle w:val="BodyText"/>
               <w:ind w:left="0"/>
               <w:rPr>
                 <w:rFonts w:ascii="Arial" w:hAnsi="Arial" w:cs="Arial"/>
@@ -10683,23 +10689,23 @@
     </w:tbl>
     <w:p>
       <w:pPr>
-        <w:pStyle w:val="Textoindependiente"/>
-        <w:rPr>
-          <w:rFonts w:ascii="Arial" w:hAnsi="Arial" w:cs="Arial"/>
-          <w:lang w:val="es-PE"/>
-        </w:rPr>
-      </w:pPr>
-    </w:p>
-    <w:p>
-      <w:pPr>
-        <w:pStyle w:val="Ttulo2"/>
+        <w:pStyle w:val="BodyText"/>
+        <w:rPr>
+          <w:rFonts w:ascii="Arial" w:hAnsi="Arial" w:cs="Arial"/>
+          <w:lang w:val="es-PE"/>
+        </w:rPr>
+      </w:pPr>
+    </w:p>
+    <w:p>
+      <w:pPr>
+        <w:pStyle w:val="Heading2"/>
         <w:ind w:left="720" w:hanging="720"/>
         <w:rPr>
           <w:rFonts w:cs="Arial"/>
           <w:lang w:val="es-PE"/>
         </w:rPr>
       </w:pPr>
-      <w:bookmarkStart w:id="17" w:name="_Toc199647864"/>
+      <w:bookmarkStart w:id="18" w:name="_Toc199647864"/>
       <w:r>
         <w:rPr>
           <w:rFonts w:cs="Arial"/>
@@ -10707,11 +10713,11 @@
         </w:rPr>
         <w:t>Reporte de Requerimientos</w:t>
       </w:r>
-      <w:bookmarkEnd w:id="17"/>
-    </w:p>
-    <w:p>
-      <w:pPr>
-        <w:pStyle w:val="Textoindependiente"/>
+      <w:bookmarkEnd w:id="18"/>
+    </w:p>
+    <w:p>
+      <w:pPr>
+        <w:pStyle w:val="BodyText"/>
         <w:rPr>
           <w:rFonts w:ascii="Arial" w:hAnsi="Arial" w:cs="Arial"/>
           <w:lang w:val="es-PE"/>
@@ -10727,7 +10733,7 @@
     </w:p>
     <w:p>
       <w:pPr>
-        <w:pStyle w:val="Textoindependiente"/>
+        <w:pStyle w:val="BodyText"/>
         <w:rPr>
           <w:rFonts w:ascii="Arial" w:hAnsi="Arial" w:cs="Arial"/>
           <w:sz w:val="15"/>
@@ -10798,7 +10804,7 @@
     </w:p>
     <w:p>
       <w:pPr>
-        <w:pStyle w:val="Textoindependiente"/>
+        <w:pStyle w:val="BodyText"/>
         <w:rPr>
           <w:rFonts w:ascii="Arial" w:hAnsi="Arial" w:cs="Arial"/>
           <w:lang w:val="es-PE"/>
@@ -10808,7 +10814,6 @@
         <w:rPr>
           <w:rFonts w:ascii="Arial" w:hAnsi="Arial" w:cs="Arial"/>
           <w:noProof/>
-          <w:lang w:val="es-PE" w:eastAsia="es-PE"/>
         </w:rPr>
         <w:drawing>
           <wp:anchor distT="0" distB="0" distL="114300" distR="114300" simplePos="0" relativeHeight="251658240" behindDoc="0" locked="0" layoutInCell="1" allowOverlap="1" wp14:anchorId="770B4567" wp14:editId="0672778F">
@@ -10869,151 +10874,151 @@
     </w:p>
     <w:p>
       <w:pPr>
-        <w:pStyle w:val="Textoindependiente"/>
-        <w:rPr>
-          <w:rFonts w:ascii="Arial" w:hAnsi="Arial" w:cs="Arial"/>
-          <w:lang w:val="es-PE"/>
-        </w:rPr>
-      </w:pPr>
-    </w:p>
-    <w:p>
-      <w:pPr>
-        <w:pStyle w:val="Textoindependiente"/>
-        <w:rPr>
-          <w:rFonts w:ascii="Arial" w:hAnsi="Arial" w:cs="Arial"/>
-          <w:lang w:val="es-PE"/>
-        </w:rPr>
-      </w:pPr>
-    </w:p>
-    <w:p>
-      <w:pPr>
-        <w:pStyle w:val="Textoindependiente"/>
-        <w:rPr>
-          <w:rFonts w:ascii="Arial" w:hAnsi="Arial" w:cs="Arial"/>
-          <w:lang w:val="es-PE"/>
-        </w:rPr>
-      </w:pPr>
-    </w:p>
-    <w:p>
-      <w:pPr>
-        <w:pStyle w:val="Textoindependiente"/>
-        <w:rPr>
-          <w:rFonts w:ascii="Arial" w:hAnsi="Arial" w:cs="Arial"/>
-          <w:lang w:val="es-PE"/>
-        </w:rPr>
-      </w:pPr>
-    </w:p>
-    <w:p>
-      <w:pPr>
-        <w:pStyle w:val="Textoindependiente"/>
-        <w:rPr>
-          <w:rFonts w:ascii="Arial" w:hAnsi="Arial" w:cs="Arial"/>
-          <w:lang w:val="es-PE"/>
-        </w:rPr>
-      </w:pPr>
-    </w:p>
-    <w:p>
-      <w:pPr>
-        <w:pStyle w:val="Textoindependiente"/>
-        <w:rPr>
-          <w:rFonts w:ascii="Arial" w:hAnsi="Arial" w:cs="Arial"/>
-          <w:lang w:val="es-PE"/>
-        </w:rPr>
-      </w:pPr>
-    </w:p>
-    <w:p>
-      <w:pPr>
-        <w:pStyle w:val="Textoindependiente"/>
-        <w:rPr>
-          <w:rFonts w:ascii="Arial" w:hAnsi="Arial" w:cs="Arial"/>
-          <w:lang w:val="es-PE"/>
-        </w:rPr>
-      </w:pPr>
-    </w:p>
-    <w:p>
-      <w:pPr>
-        <w:pStyle w:val="Textoindependiente"/>
-        <w:rPr>
-          <w:rFonts w:ascii="Arial" w:hAnsi="Arial" w:cs="Arial"/>
-          <w:lang w:val="es-PE"/>
-        </w:rPr>
-      </w:pPr>
-    </w:p>
-    <w:p>
-      <w:pPr>
-        <w:pStyle w:val="Textoindependiente"/>
-        <w:rPr>
-          <w:rFonts w:ascii="Arial" w:hAnsi="Arial" w:cs="Arial"/>
-          <w:lang w:val="es-PE"/>
-        </w:rPr>
-      </w:pPr>
-    </w:p>
-    <w:p>
-      <w:pPr>
-        <w:pStyle w:val="Textoindependiente"/>
-        <w:rPr>
-          <w:rFonts w:ascii="Arial" w:hAnsi="Arial" w:cs="Arial"/>
-          <w:lang w:val="es-PE"/>
-        </w:rPr>
-      </w:pPr>
-    </w:p>
-    <w:p>
-      <w:pPr>
-        <w:pStyle w:val="Textoindependiente"/>
-        <w:rPr>
-          <w:rFonts w:ascii="Arial" w:hAnsi="Arial" w:cs="Arial"/>
-          <w:lang w:val="es-PE"/>
-        </w:rPr>
-      </w:pPr>
-    </w:p>
-    <w:p>
-      <w:pPr>
-        <w:pStyle w:val="Textoindependiente"/>
-        <w:rPr>
-          <w:rFonts w:ascii="Arial" w:hAnsi="Arial" w:cs="Arial"/>
-          <w:lang w:val="es-PE"/>
-        </w:rPr>
-      </w:pPr>
-    </w:p>
-    <w:p>
-      <w:pPr>
-        <w:pStyle w:val="Textoindependiente"/>
-        <w:rPr>
-          <w:rFonts w:ascii="Arial" w:hAnsi="Arial" w:cs="Arial"/>
-          <w:lang w:val="es-PE"/>
-        </w:rPr>
-      </w:pPr>
-    </w:p>
-    <w:p>
-      <w:pPr>
-        <w:pStyle w:val="Textoindependiente"/>
-        <w:rPr>
-          <w:rFonts w:ascii="Arial" w:hAnsi="Arial" w:cs="Arial"/>
-          <w:lang w:val="es-PE"/>
-        </w:rPr>
-      </w:pPr>
-    </w:p>
-    <w:p>
-      <w:pPr>
-        <w:pStyle w:val="Textoindependiente"/>
-        <w:rPr>
-          <w:rFonts w:ascii="Arial" w:hAnsi="Arial" w:cs="Arial"/>
-          <w:lang w:val="es-PE"/>
-        </w:rPr>
-      </w:pPr>
-    </w:p>
-    <w:p>
-      <w:pPr>
-        <w:pStyle w:val="Textoindependiente"/>
-        <w:rPr>
-          <w:rFonts w:ascii="Arial" w:hAnsi="Arial" w:cs="Arial"/>
-          <w:lang w:val="es-PE"/>
-        </w:rPr>
-      </w:pPr>
-    </w:p>
-    <w:p>
-      <w:pPr>
-        <w:pStyle w:val="Textoindependiente"/>
+        <w:pStyle w:val="BodyText"/>
+        <w:rPr>
+          <w:rFonts w:ascii="Arial" w:hAnsi="Arial" w:cs="Arial"/>
+          <w:lang w:val="es-PE"/>
+        </w:rPr>
+      </w:pPr>
+    </w:p>
+    <w:p>
+      <w:pPr>
+        <w:pStyle w:val="BodyText"/>
+        <w:rPr>
+          <w:rFonts w:ascii="Arial" w:hAnsi="Arial" w:cs="Arial"/>
+          <w:lang w:val="es-PE"/>
+        </w:rPr>
+      </w:pPr>
+    </w:p>
+    <w:p>
+      <w:pPr>
+        <w:pStyle w:val="BodyText"/>
+        <w:rPr>
+          <w:rFonts w:ascii="Arial" w:hAnsi="Arial" w:cs="Arial"/>
+          <w:lang w:val="es-PE"/>
+        </w:rPr>
+      </w:pPr>
+    </w:p>
+    <w:p>
+      <w:pPr>
+        <w:pStyle w:val="BodyText"/>
+        <w:rPr>
+          <w:rFonts w:ascii="Arial" w:hAnsi="Arial" w:cs="Arial"/>
+          <w:lang w:val="es-PE"/>
+        </w:rPr>
+      </w:pPr>
+    </w:p>
+    <w:p>
+      <w:pPr>
+        <w:pStyle w:val="BodyText"/>
+        <w:rPr>
+          <w:rFonts w:ascii="Arial" w:hAnsi="Arial" w:cs="Arial"/>
+          <w:lang w:val="es-PE"/>
+        </w:rPr>
+      </w:pPr>
+    </w:p>
+    <w:p>
+      <w:pPr>
+        <w:pStyle w:val="BodyText"/>
+        <w:rPr>
+          <w:rFonts w:ascii="Arial" w:hAnsi="Arial" w:cs="Arial"/>
+          <w:lang w:val="es-PE"/>
+        </w:rPr>
+      </w:pPr>
+    </w:p>
+    <w:p>
+      <w:pPr>
+        <w:pStyle w:val="BodyText"/>
+        <w:rPr>
+          <w:rFonts w:ascii="Arial" w:hAnsi="Arial" w:cs="Arial"/>
+          <w:lang w:val="es-PE"/>
+        </w:rPr>
+      </w:pPr>
+    </w:p>
+    <w:p>
+      <w:pPr>
+        <w:pStyle w:val="BodyText"/>
+        <w:rPr>
+          <w:rFonts w:ascii="Arial" w:hAnsi="Arial" w:cs="Arial"/>
+          <w:lang w:val="es-PE"/>
+        </w:rPr>
+      </w:pPr>
+    </w:p>
+    <w:p>
+      <w:pPr>
+        <w:pStyle w:val="BodyText"/>
+        <w:rPr>
+          <w:rFonts w:ascii="Arial" w:hAnsi="Arial" w:cs="Arial"/>
+          <w:lang w:val="es-PE"/>
+        </w:rPr>
+      </w:pPr>
+    </w:p>
+    <w:p>
+      <w:pPr>
+        <w:pStyle w:val="BodyText"/>
+        <w:rPr>
+          <w:rFonts w:ascii="Arial" w:hAnsi="Arial" w:cs="Arial"/>
+          <w:lang w:val="es-PE"/>
+        </w:rPr>
+      </w:pPr>
+    </w:p>
+    <w:p>
+      <w:pPr>
+        <w:pStyle w:val="BodyText"/>
+        <w:rPr>
+          <w:rFonts w:ascii="Arial" w:hAnsi="Arial" w:cs="Arial"/>
+          <w:lang w:val="es-PE"/>
+        </w:rPr>
+      </w:pPr>
+    </w:p>
+    <w:p>
+      <w:pPr>
+        <w:pStyle w:val="BodyText"/>
+        <w:rPr>
+          <w:rFonts w:ascii="Arial" w:hAnsi="Arial" w:cs="Arial"/>
+          <w:lang w:val="es-PE"/>
+        </w:rPr>
+      </w:pPr>
+    </w:p>
+    <w:p>
+      <w:pPr>
+        <w:pStyle w:val="BodyText"/>
+        <w:rPr>
+          <w:rFonts w:ascii="Arial" w:hAnsi="Arial" w:cs="Arial"/>
+          <w:lang w:val="es-PE"/>
+        </w:rPr>
+      </w:pPr>
+    </w:p>
+    <w:p>
+      <w:pPr>
+        <w:pStyle w:val="BodyText"/>
+        <w:rPr>
+          <w:rFonts w:ascii="Arial" w:hAnsi="Arial" w:cs="Arial"/>
+          <w:lang w:val="es-PE"/>
+        </w:rPr>
+      </w:pPr>
+    </w:p>
+    <w:p>
+      <w:pPr>
+        <w:pStyle w:val="BodyText"/>
+        <w:rPr>
+          <w:rFonts w:ascii="Arial" w:hAnsi="Arial" w:cs="Arial"/>
+          <w:lang w:val="es-PE"/>
+        </w:rPr>
+      </w:pPr>
+    </w:p>
+    <w:p>
+      <w:pPr>
+        <w:pStyle w:val="BodyText"/>
+        <w:rPr>
+          <w:rFonts w:ascii="Arial" w:hAnsi="Arial" w:cs="Arial"/>
+          <w:lang w:val="es-PE"/>
+        </w:rPr>
+      </w:pPr>
+    </w:p>
+    <w:p>
+      <w:pPr>
+        <w:pStyle w:val="BodyText"/>
         <w:rPr>
           <w:rFonts w:ascii="Arial" w:hAnsi="Arial" w:cs="Arial"/>
           <w:lang w:val="es-PE"/>
@@ -11023,7 +11028,6 @@
         <w:rPr>
           <w:rFonts w:ascii="Arial" w:hAnsi="Arial" w:cs="Arial"/>
           <w:noProof/>
-          <w:lang w:val="es-PE" w:eastAsia="es-PE"/>
         </w:rPr>
         <w:lastRenderedPageBreak/>
         <w:drawing>
@@ -11071,25 +11075,25 @@
     </w:p>
     <w:p>
       <w:pPr>
-        <w:pStyle w:val="Textoindependiente"/>
-        <w:rPr>
-          <w:rFonts w:ascii="Arial" w:hAnsi="Arial" w:cs="Arial"/>
-          <w:lang w:val="es-PE"/>
-        </w:rPr>
-      </w:pPr>
-    </w:p>
-    <w:p>
-      <w:pPr>
-        <w:pStyle w:val="Textoindependiente"/>
-        <w:rPr>
-          <w:rFonts w:ascii="Arial" w:hAnsi="Arial" w:cs="Arial"/>
-          <w:lang w:val="es-PE"/>
-        </w:rPr>
-      </w:pPr>
-    </w:p>
-    <w:p>
-      <w:pPr>
-        <w:pStyle w:val="Ttulo1"/>
+        <w:pStyle w:val="BodyText"/>
+        <w:rPr>
+          <w:rFonts w:ascii="Arial" w:hAnsi="Arial" w:cs="Arial"/>
+          <w:lang w:val="es-PE"/>
+        </w:rPr>
+      </w:pPr>
+    </w:p>
+    <w:p>
+      <w:pPr>
+        <w:pStyle w:val="BodyText"/>
+        <w:rPr>
+          <w:rFonts w:ascii="Arial" w:hAnsi="Arial" w:cs="Arial"/>
+          <w:lang w:val="es-PE"/>
+        </w:rPr>
+      </w:pPr>
+    </w:p>
+    <w:p>
+      <w:pPr>
+        <w:pStyle w:val="Heading1"/>
         <w:rPr>
           <w:rFonts w:cs="Arial"/>
           <w:lang w:val="es-PE"/>
@@ -11102,7 +11106,7 @@
         </w:rPr>
         <w:t xml:space="preserve">      </w:t>
       </w:r>
-      <w:bookmarkStart w:id="18" w:name="_Toc199647865"/>
+      <w:bookmarkStart w:id="19" w:name="_Toc199647865"/>
       <w:r>
         <w:rPr>
           <w:rFonts w:cs="Arial"/>
@@ -11110,11 +11114,11 @@
         </w:rPr>
         <w:t>Requerimientos  No Funcionales</w:t>
       </w:r>
-      <w:bookmarkEnd w:id="18"/>
-    </w:p>
-    <w:p>
-      <w:pPr>
-        <w:pStyle w:val="Textoindependiente"/>
+      <w:bookmarkEnd w:id="19"/>
+    </w:p>
+    <w:p>
+      <w:pPr>
+        <w:pStyle w:val="BodyText"/>
         <w:spacing w:after="0" w:line="240" w:lineRule="auto"/>
         <w:ind w:left="426"/>
         <w:rPr>
@@ -11125,7 +11129,7 @@
     </w:p>
     <w:p>
       <w:pPr>
-        <w:pStyle w:val="Textoindependiente"/>
+        <w:pStyle w:val="BodyText"/>
         <w:spacing w:after="0" w:line="240" w:lineRule="auto"/>
         <w:ind w:left="426"/>
         <w:rPr>
@@ -11143,7 +11147,7 @@
     </w:p>
     <w:p>
       <w:pPr>
-        <w:pStyle w:val="Textoindependiente"/>
+        <w:pStyle w:val="BodyText"/>
         <w:spacing w:after="0" w:line="240" w:lineRule="auto"/>
         <w:ind w:left="426"/>
         <w:rPr>
@@ -11161,7 +11165,7 @@
     </w:p>
     <w:p>
       <w:pPr>
-        <w:pStyle w:val="Textoindependiente"/>
+        <w:pStyle w:val="BodyText"/>
         <w:spacing w:after="0" w:line="240" w:lineRule="auto"/>
         <w:ind w:left="426"/>
         <w:rPr>
@@ -11172,7 +11176,7 @@
     </w:p>
     <w:p>
       <w:pPr>
-        <w:pStyle w:val="Textoindependiente"/>
+        <w:pStyle w:val="BodyText"/>
         <w:spacing w:after="0" w:line="240" w:lineRule="auto"/>
         <w:ind w:left="426"/>
         <w:rPr>
@@ -11204,7 +11208,7 @@
     </w:p>
     <w:p>
       <w:pPr>
-        <w:pStyle w:val="Textoindependiente"/>
+        <w:pStyle w:val="BodyText"/>
         <w:spacing w:after="0" w:line="240" w:lineRule="auto"/>
         <w:ind w:left="426"/>
         <w:rPr>
@@ -11236,7 +11240,7 @@
     </w:p>
     <w:p>
       <w:pPr>
-        <w:pStyle w:val="Textoindependiente"/>
+        <w:pStyle w:val="BodyText"/>
         <w:spacing w:after="0" w:line="240" w:lineRule="auto"/>
         <w:ind w:left="426"/>
         <w:rPr>
@@ -11247,7 +11251,7 @@
     </w:p>
     <w:p>
       <w:pPr>
-        <w:pStyle w:val="Textoindependiente"/>
+        <w:pStyle w:val="BodyText"/>
         <w:spacing w:after="0" w:line="240" w:lineRule="auto"/>
         <w:ind w:left="426"/>
         <w:rPr>
@@ -11265,7 +11269,7 @@
     </w:p>
     <w:p>
       <w:pPr>
-        <w:pStyle w:val="Textoindependiente"/>
+        <w:pStyle w:val="BodyText"/>
         <w:spacing w:after="0" w:line="240" w:lineRule="auto"/>
         <w:ind w:left="426"/>
         <w:rPr>
@@ -11276,7 +11280,7 @@
     </w:p>
     <w:p>
       <w:pPr>
-        <w:pStyle w:val="Textoindependiente"/>
+        <w:pStyle w:val="BodyText"/>
         <w:spacing w:after="0" w:line="240" w:lineRule="auto"/>
         <w:ind w:left="426"/>
         <w:rPr>
@@ -11316,7 +11320,7 @@
     </w:p>
     <w:p>
       <w:pPr>
-        <w:pStyle w:val="Textoindependiente"/>
+        <w:pStyle w:val="BodyText"/>
         <w:spacing w:after="0" w:line="240" w:lineRule="auto"/>
         <w:ind w:left="426"/>
         <w:rPr>
@@ -11348,7 +11352,7 @@
     </w:p>
     <w:p>
       <w:pPr>
-        <w:pStyle w:val="Textoindependiente"/>
+        <w:pStyle w:val="BodyText"/>
         <w:spacing w:after="0" w:line="240" w:lineRule="auto"/>
         <w:ind w:left="426"/>
         <w:rPr>
@@ -11359,7 +11363,7 @@
     </w:p>
     <w:p>
       <w:pPr>
-        <w:pStyle w:val="Textoindependiente"/>
+        <w:pStyle w:val="BodyText"/>
         <w:spacing w:after="0" w:line="240" w:lineRule="auto"/>
         <w:ind w:left="426"/>
         <w:rPr>
@@ -11377,7 +11381,7 @@
     </w:p>
     <w:p>
       <w:pPr>
-        <w:pStyle w:val="Textoindependiente"/>
+        <w:pStyle w:val="BodyText"/>
         <w:spacing w:after="0" w:line="240" w:lineRule="auto"/>
         <w:ind w:left="426"/>
         <w:rPr>
@@ -11388,7 +11392,7 @@
     </w:p>
     <w:p>
       <w:pPr>
-        <w:pStyle w:val="Textoindependiente"/>
+        <w:pStyle w:val="BodyText"/>
         <w:spacing w:after="0" w:line="240" w:lineRule="auto"/>
         <w:ind w:left="426"/>
         <w:rPr>
@@ -11427,7 +11431,7 @@
     </w:p>
     <w:p>
       <w:pPr>
-        <w:pStyle w:val="Textoindependiente"/>
+        <w:pStyle w:val="BodyText"/>
         <w:spacing w:after="0" w:line="240" w:lineRule="auto"/>
         <w:ind w:left="426"/>
         <w:rPr>
@@ -11438,7 +11442,7 @@
     </w:p>
     <w:p>
       <w:pPr>
-        <w:pStyle w:val="Textoindependiente"/>
+        <w:pStyle w:val="BodyText"/>
         <w:spacing w:after="0" w:line="240" w:lineRule="auto"/>
         <w:ind w:left="426"/>
         <w:rPr>
@@ -11449,7 +11453,7 @@
     </w:p>
     <w:p>
       <w:pPr>
-        <w:pStyle w:val="Textoindependiente"/>
+        <w:pStyle w:val="BodyText"/>
         <w:spacing w:after="0" w:line="240" w:lineRule="auto"/>
         <w:ind w:left="426"/>
         <w:rPr>
@@ -11460,7 +11464,7 @@
     </w:p>
     <w:p>
       <w:pPr>
-        <w:pStyle w:val="Textoindependiente"/>
+        <w:pStyle w:val="BodyText"/>
         <w:spacing w:after="0" w:line="240" w:lineRule="auto"/>
         <w:ind w:left="426"/>
         <w:rPr>
@@ -11471,7 +11475,7 @@
     </w:p>
     <w:p>
       <w:pPr>
-        <w:pStyle w:val="Textoindependiente"/>
+        <w:pStyle w:val="BodyText"/>
         <w:spacing w:after="0" w:line="240" w:lineRule="auto"/>
         <w:ind w:left="426"/>
         <w:rPr>
@@ -11482,7 +11486,7 @@
     </w:p>
     <w:p>
       <w:pPr>
-        <w:pStyle w:val="Textoindependiente"/>
+        <w:pStyle w:val="BodyText"/>
         <w:spacing w:after="0" w:line="240" w:lineRule="auto"/>
         <w:ind w:left="0"/>
         <w:rPr>
@@ -11500,7 +11504,7 @@
     </w:p>
     <w:p>
       <w:pPr>
-        <w:pStyle w:val="Textoindependiente"/>
+        <w:pStyle w:val="BodyText"/>
         <w:numPr>
           <w:ilvl w:val="0"/>
           <w:numId w:val="7"/>
@@ -11536,7 +11540,7 @@
     </w:p>
     <w:p>
       <w:pPr>
-        <w:pStyle w:val="Textoindependiente"/>
+        <w:pStyle w:val="BodyText"/>
         <w:spacing w:after="0" w:line="240" w:lineRule="auto"/>
         <w:ind w:left="0"/>
         <w:rPr>
@@ -11554,7 +11558,7 @@
     </w:p>
     <w:p>
       <w:pPr>
-        <w:pStyle w:val="Textoindependiente"/>
+        <w:pStyle w:val="BodyText"/>
         <w:numPr>
           <w:ilvl w:val="0"/>
           <w:numId w:val="10"/>
@@ -11576,7 +11580,7 @@
     </w:p>
     <w:p>
       <w:pPr>
-        <w:pStyle w:val="Textoindependiente"/>
+        <w:pStyle w:val="BodyText"/>
         <w:ind w:left="0"/>
         <w:rPr>
           <w:rFonts w:ascii="Arial" w:hAnsi="Arial" w:cs="Arial"/>
@@ -11586,14 +11590,14 @@
     </w:p>
     <w:p>
       <w:pPr>
-        <w:pStyle w:val="Ttulo2"/>
+        <w:pStyle w:val="Heading2"/>
         <w:ind w:left="720" w:hanging="720"/>
         <w:rPr>
           <w:rFonts w:cs="Arial"/>
           <w:lang w:val="es-PE"/>
         </w:rPr>
       </w:pPr>
-      <w:bookmarkStart w:id="19" w:name="_Toc199647866"/>
+      <w:bookmarkStart w:id="20" w:name="_Toc199647866"/>
       <w:r>
         <w:rPr>
           <w:rFonts w:cs="Arial"/>
@@ -11601,7 +11605,7 @@
         </w:rPr>
         <w:t>Facilidad de Uso</w:t>
       </w:r>
-      <w:bookmarkEnd w:id="19"/>
+      <w:bookmarkEnd w:id="20"/>
       <w:r>
         <w:rPr>
           <w:rFonts w:cs="Arial"/>
@@ -11746,7 +11750,7 @@
     </w:p>
     <w:p>
       <w:pPr>
-        <w:pStyle w:val="Ttulo2"/>
+        <w:pStyle w:val="Heading2"/>
         <w:rPr>
           <w:rFonts w:cs="Arial"/>
           <w:lang w:val="es-PE"/>
@@ -11759,7 +11763,7 @@
         </w:rPr>
         <w:tab/>
       </w:r>
-      <w:bookmarkStart w:id="20" w:name="_Toc199647869"/>
+      <w:bookmarkStart w:id="21" w:name="_Toc199647869"/>
       <w:r>
         <w:rPr>
           <w:rFonts w:cs="Arial"/>
@@ -11767,7 +11771,7 @@
         </w:rPr>
         <w:t>Confiabilidad</w:t>
       </w:r>
-      <w:bookmarkEnd w:id="20"/>
+      <w:bookmarkEnd w:id="21"/>
       <w:r>
         <w:rPr>
           <w:rFonts w:cs="Arial"/>
@@ -11804,7 +11808,7 @@
     </w:p>
     <w:p>
       <w:pPr>
-        <w:pStyle w:val="Ttulo2"/>
+        <w:pStyle w:val="Heading2"/>
         <w:rPr>
           <w:rFonts w:cs="Arial"/>
           <w:lang w:val="es-PE"/>
@@ -11817,7 +11821,7 @@
         </w:rPr>
         <w:tab/>
       </w:r>
-      <w:bookmarkStart w:id="21" w:name="_Toc199647872"/>
+      <w:bookmarkStart w:id="22" w:name="_Toc199647872"/>
       <w:r>
         <w:rPr>
           <w:rFonts w:cs="Arial"/>
@@ -11825,7 +11829,7 @@
         </w:rPr>
         <w:t>Desempeño</w:t>
       </w:r>
-      <w:bookmarkEnd w:id="21"/>
+      <w:bookmarkEnd w:id="22"/>
     </w:p>
     <w:p>
       <w:pPr>
@@ -11896,7 +11900,7 @@
     </w:p>
     <w:p>
       <w:pPr>
-        <w:pStyle w:val="Ttulo2"/>
+        <w:pStyle w:val="Heading2"/>
         <w:rPr>
           <w:rFonts w:cs="Arial"/>
           <w:lang w:val="es-PE"/>
@@ -11971,15 +11975,15 @@
     </w:p>
     <w:p>
       <w:pPr>
-        <w:pStyle w:val="Textoindependiente"/>
-        <w:rPr>
-          <w:lang w:val="es-PE"/>
-        </w:rPr>
-      </w:pPr>
-    </w:p>
-    <w:p>
-      <w:pPr>
-        <w:pStyle w:val="Ttulo2"/>
+        <w:pStyle w:val="BodyText"/>
+        <w:rPr>
+          <w:lang w:val="es-PE"/>
+        </w:rPr>
+      </w:pPr>
+    </w:p>
+    <w:p>
+      <w:pPr>
+        <w:pStyle w:val="Heading2"/>
         <w:rPr>
           <w:rFonts w:cs="Arial"/>
           <w:lang w:val="es-PE"/>
@@ -11992,7 +11996,7 @@
         </w:rPr>
         <w:tab/>
       </w:r>
-      <w:bookmarkStart w:id="22" w:name="_Toc199647875"/>
+      <w:bookmarkStart w:id="23" w:name="_Toc199647875"/>
       <w:r>
         <w:rPr>
           <w:rFonts w:cs="Arial"/>
@@ -12000,7 +12004,7 @@
         </w:rPr>
         <w:t>Facilidad de Soporte</w:t>
       </w:r>
-      <w:bookmarkEnd w:id="22"/>
+      <w:bookmarkEnd w:id="23"/>
     </w:p>
     <w:p>
       <w:pPr>
@@ -12077,15 +12081,15 @@
     </w:p>
     <w:p>
       <w:pPr>
-        <w:pStyle w:val="Textoindependiente"/>
-        <w:rPr>
-          <w:lang w:val="es-PE"/>
-        </w:rPr>
-      </w:pPr>
-    </w:p>
-    <w:p>
-      <w:pPr>
-        <w:pStyle w:val="Ttulo2"/>
+        <w:pStyle w:val="BodyText"/>
+        <w:rPr>
+          <w:lang w:val="es-PE"/>
+        </w:rPr>
+      </w:pPr>
+    </w:p>
+    <w:p>
+      <w:pPr>
+        <w:pStyle w:val="Heading2"/>
         <w:rPr>
           <w:rFonts w:cs="Arial"/>
           <w:lang w:val="es-PE"/>
@@ -12098,7 +12102,7 @@
         </w:rPr>
         <w:tab/>
       </w:r>
-      <w:bookmarkStart w:id="23" w:name="_Toc199647878"/>
+      <w:bookmarkStart w:id="24" w:name="_Toc199647878"/>
       <w:r>
         <w:rPr>
           <w:rFonts w:cs="Arial"/>
@@ -12106,14 +12110,14 @@
         </w:rPr>
         <w:t>Restricciones de Diseño</w:t>
       </w:r>
-      <w:bookmarkEnd w:id="23"/>
+      <w:bookmarkEnd w:id="24"/>
     </w:p>
     <w:p>
       <w:pPr>
         <w:pStyle w:val="InfoBlue"/>
       </w:pPr>
-      <w:bookmarkStart w:id="24" w:name="_Toc199647879"/>
-      <w:bookmarkStart w:id="25" w:name="_Toc492795834"/>
+      <w:bookmarkStart w:id="25" w:name="_Toc199647879"/>
+      <w:bookmarkStart w:id="26" w:name="_Toc492795834"/>
       <w:r>
         <w:rPr>
           <w:b/>
@@ -12225,15 +12229,15 @@
     </w:p>
     <w:p>
       <w:pPr>
-        <w:pStyle w:val="Textoindependiente"/>
-        <w:rPr>
-          <w:lang w:val="es-PE"/>
-        </w:rPr>
-      </w:pPr>
-    </w:p>
-    <w:p>
-      <w:pPr>
-        <w:pStyle w:val="Ttulo3"/>
+        <w:pStyle w:val="BodyText"/>
+        <w:rPr>
+          <w:lang w:val="es-PE"/>
+        </w:rPr>
+      </w:pPr>
+    </w:p>
+    <w:p>
+      <w:pPr>
+        <w:pStyle w:val="Heading3"/>
         <w:numPr>
           <w:ilvl w:val="0"/>
           <w:numId w:val="0"/>
@@ -12264,15 +12268,15 @@
         </w:rPr>
         <w:t>Restricciones sobre la Arquitectura</w:t>
       </w:r>
-      <w:bookmarkEnd w:id="24"/>
+      <w:bookmarkEnd w:id="25"/>
     </w:p>
     <w:p>
       <w:pPr>
         <w:pStyle w:val="InfoBlue"/>
       </w:pPr>
-      <w:bookmarkStart w:id="26" w:name="_Toc199647880"/>
-      <w:bookmarkStart w:id="27" w:name="_Toc120456769"/>
-      <w:bookmarkEnd w:id="25"/>
+      <w:bookmarkStart w:id="27" w:name="_Toc199647880"/>
+      <w:bookmarkStart w:id="28" w:name="_Toc120456769"/>
+      <w:bookmarkEnd w:id="26"/>
       <w:r>
         <w:rPr>
           <w:b/>
@@ -12355,7 +12359,7 @@
     </w:p>
     <w:p>
       <w:pPr>
-        <w:pStyle w:val="Ttulo3"/>
+        <w:pStyle w:val="Heading3"/>
         <w:ind w:left="720" w:hanging="720"/>
         <w:jc w:val="both"/>
         <w:rPr>
@@ -12375,7 +12379,7 @@
         <w:lastRenderedPageBreak/>
         <w:t>Restricciones sobre los Componentes</w:t>
       </w:r>
-      <w:bookmarkEnd w:id="26"/>
+      <w:bookmarkEnd w:id="27"/>
     </w:p>
     <w:p>
       <w:pPr>
@@ -12390,7 +12394,7 @@
     </w:p>
     <w:p>
       <w:pPr>
-        <w:pStyle w:val="Ttulo2"/>
+        <w:pStyle w:val="Heading2"/>
         <w:rPr>
           <w:rFonts w:cs="Arial"/>
           <w:lang w:val="es-PE"/>
@@ -12403,7 +12407,7 @@
         </w:rPr>
         <w:tab/>
       </w:r>
-      <w:bookmarkStart w:id="28" w:name="_Toc199647881"/>
+      <w:bookmarkStart w:id="29" w:name="_Toc199647881"/>
       <w:r>
         <w:rPr>
           <w:rFonts w:cs="Arial"/>
@@ -12411,11 +12415,11 @@
         </w:rPr>
         <w:t>Interfaces</w:t>
       </w:r>
-      <w:bookmarkEnd w:id="28"/>
-    </w:p>
-    <w:p>
-      <w:pPr>
-        <w:pStyle w:val="Ttulo3"/>
+      <w:bookmarkEnd w:id="29"/>
+    </w:p>
+    <w:p>
+      <w:pPr>
+        <w:pStyle w:val="Heading3"/>
         <w:ind w:left="720" w:hanging="720"/>
         <w:jc w:val="both"/>
         <w:rPr>
@@ -12424,8 +12428,8 @@
           <w:lang w:val="es-PE"/>
         </w:rPr>
       </w:pPr>
-      <w:bookmarkStart w:id="29" w:name="_Toc120456770"/>
-      <w:bookmarkStart w:id="30" w:name="_Toc199647882"/>
+      <w:bookmarkStart w:id="30" w:name="_Toc120456770"/>
+      <w:bookmarkStart w:id="31" w:name="_Toc199647882"/>
       <w:r>
         <w:rPr>
           <w:rFonts w:cs="Arial"/>
@@ -12434,12 +12438,12 @@
         </w:rPr>
         <w:t>Interfaces de Usuarios</w:t>
       </w:r>
-      <w:bookmarkEnd w:id="29"/>
       <w:bookmarkEnd w:id="30"/>
-    </w:p>
-    <w:p>
-      <w:pPr>
-        <w:pStyle w:val="Prrafodelista"/>
+      <w:bookmarkEnd w:id="31"/>
+    </w:p>
+    <w:p>
+      <w:pPr>
+        <w:pStyle w:val="ListParagraph"/>
         <w:numPr>
           <w:ilvl w:val="0"/>
           <w:numId w:val="26"/>
@@ -12459,7 +12463,7 @@
     </w:p>
     <w:p>
       <w:pPr>
-        <w:pStyle w:val="Prrafodelista"/>
+        <w:pStyle w:val="ListParagraph"/>
         <w:ind w:left="1440"/>
         <w:rPr>
           <w:lang w:val="es-PE"/>
@@ -12468,7 +12472,7 @@
     </w:p>
     <w:p>
       <w:pPr>
-        <w:pStyle w:val="Prrafodelista"/>
+        <w:pStyle w:val="ListParagraph"/>
         <w:ind w:left="2160"/>
         <w:rPr>
           <w:lang w:val="es-PE"/>
@@ -12477,7 +12481,6 @@
       <w:r>
         <w:rPr>
           <w:noProof/>
-          <w:lang w:val="es-PE" w:eastAsia="es-PE"/>
         </w:rPr>
         <w:drawing>
           <wp:inline distT="0" distB="0" distL="0" distR="0" wp14:anchorId="76EED34A" wp14:editId="432CC1AF">
@@ -12540,7 +12543,7 @@
     </w:p>
     <w:p>
       <w:pPr>
-        <w:pStyle w:val="Prrafodelista"/>
+        <w:pStyle w:val="ListParagraph"/>
         <w:ind w:left="2160"/>
         <w:rPr>
           <w:lang w:val="es-PE"/>
@@ -12549,7 +12552,7 @@
     </w:p>
     <w:p>
       <w:pPr>
-        <w:pStyle w:val="Prrafodelista"/>
+        <w:pStyle w:val="ListParagraph"/>
         <w:ind w:left="2160"/>
         <w:rPr>
           <w:lang w:val="es-PE"/>
@@ -12558,7 +12561,7 @@
     </w:p>
     <w:p>
       <w:pPr>
-        <w:pStyle w:val="Prrafodelista"/>
+        <w:pStyle w:val="ListParagraph"/>
         <w:ind w:left="2160"/>
         <w:rPr>
           <w:lang w:val="es-PE"/>
@@ -12567,7 +12570,7 @@
     </w:p>
     <w:p>
       <w:pPr>
-        <w:pStyle w:val="Prrafodelista"/>
+        <w:pStyle w:val="ListParagraph"/>
         <w:ind w:left="2160"/>
         <w:rPr>
           <w:lang w:val="es-PE"/>
@@ -12576,7 +12579,7 @@
     </w:p>
     <w:p>
       <w:pPr>
-        <w:pStyle w:val="Prrafodelista"/>
+        <w:pStyle w:val="ListParagraph"/>
         <w:ind w:left="2160"/>
         <w:rPr>
           <w:lang w:val="es-PE"/>
@@ -12585,7 +12588,7 @@
     </w:p>
     <w:p>
       <w:pPr>
-        <w:pStyle w:val="Prrafodelista"/>
+        <w:pStyle w:val="ListParagraph"/>
         <w:ind w:left="2160"/>
         <w:rPr>
           <w:lang w:val="es-PE"/>
@@ -12594,7 +12597,7 @@
     </w:p>
     <w:p>
       <w:pPr>
-        <w:pStyle w:val="Prrafodelista"/>
+        <w:pStyle w:val="ListParagraph"/>
         <w:numPr>
           <w:ilvl w:val="0"/>
           <w:numId w:val="26"/>
@@ -12614,7 +12617,7 @@
     </w:p>
     <w:p>
       <w:pPr>
-        <w:pStyle w:val="Prrafodelista"/>
+        <w:pStyle w:val="ListParagraph"/>
         <w:ind w:left="1440"/>
         <w:rPr>
           <w:rFonts w:ascii="Arial" w:hAnsi="Arial" w:cs="Arial"/>
@@ -12624,7 +12627,7 @@
     </w:p>
     <w:p>
       <w:pPr>
-        <w:pStyle w:val="Prrafodelista"/>
+        <w:pStyle w:val="ListParagraph"/>
         <w:ind w:left="1440"/>
         <w:rPr>
           <w:rFonts w:ascii="Arial" w:hAnsi="Arial" w:cs="Arial"/>
@@ -12637,7 +12640,6 @@
       <w:r>
         <w:rPr>
           <w:noProof/>
-          <w:lang w:val="es-PE" w:eastAsia="es-PE"/>
         </w:rPr>
         <w:drawing>
           <wp:inline distT="0" distB="0" distL="0" distR="0" wp14:anchorId="270F1D88" wp14:editId="09ECC4C6">
@@ -12704,7 +12706,7 @@
     </w:p>
     <w:p>
       <w:pPr>
-        <w:pStyle w:val="Prrafodelista"/>
+        <w:pStyle w:val="ListParagraph"/>
         <w:ind w:left="1440"/>
         <w:rPr>
           <w:rFonts w:ascii="Arial" w:hAnsi="Arial" w:cs="Arial"/>
@@ -12717,7 +12719,7 @@
     </w:p>
     <w:p>
       <w:pPr>
-        <w:pStyle w:val="Prrafodelista"/>
+        <w:pStyle w:val="ListParagraph"/>
         <w:numPr>
           <w:ilvl w:val="0"/>
           <w:numId w:val="26"/>
@@ -12736,7 +12738,7 @@
     </w:p>
     <w:p>
       <w:pPr>
-        <w:pStyle w:val="Prrafodelista"/>
+        <w:pStyle w:val="ListParagraph"/>
         <w:ind w:left="1440"/>
         <w:rPr>
           <w:rFonts w:ascii="Arial" w:hAnsi="Arial" w:cs="Arial"/>
@@ -12746,7 +12748,7 @@
     </w:p>
     <w:p>
       <w:pPr>
-        <w:pStyle w:val="Prrafodelista"/>
+        <w:pStyle w:val="ListParagraph"/>
         <w:ind w:left="1440"/>
         <w:rPr>
           <w:rFonts w:ascii="Arial" w:hAnsi="Arial" w:cs="Arial"/>
@@ -12759,7 +12761,6 @@
       <w:r>
         <w:rPr>
           <w:noProof/>
-          <w:lang w:val="es-PE" w:eastAsia="es-PE"/>
         </w:rPr>
         <w:lastRenderedPageBreak/>
         <w:drawing>
@@ -12823,7 +12824,7 @@
     </w:p>
     <w:p>
       <w:pPr>
-        <w:pStyle w:val="Prrafodelista"/>
+        <w:pStyle w:val="ListParagraph"/>
         <w:ind w:left="2160"/>
         <w:rPr>
           <w:lang w:val="es-PE"/>
@@ -12832,7 +12833,7 @@
     </w:p>
     <w:p>
       <w:pPr>
-        <w:pStyle w:val="Ttulo3"/>
+        <w:pStyle w:val="Heading3"/>
         <w:ind w:left="720" w:hanging="720"/>
         <w:jc w:val="both"/>
         <w:rPr>
@@ -12841,7 +12842,7 @@
           <w:lang w:val="es-PE"/>
         </w:rPr>
       </w:pPr>
-      <w:bookmarkStart w:id="31" w:name="_Toc199647883"/>
+      <w:bookmarkStart w:id="32" w:name="_Toc199647883"/>
       <w:r>
         <w:rPr>
           <w:rFonts w:cs="Arial"/>
@@ -12850,7 +12851,7 @@
         </w:rPr>
         <w:t>Interfaces de Hardware</w:t>
       </w:r>
-      <w:bookmarkEnd w:id="31"/>
+      <w:bookmarkEnd w:id="32"/>
     </w:p>
     <w:p>
       <w:pPr>
@@ -12870,7 +12871,7 @@
     </w:p>
     <w:p>
       <w:pPr>
-        <w:pStyle w:val="Prrafodelista"/>
+        <w:pStyle w:val="ListParagraph"/>
         <w:numPr>
           <w:ilvl w:val="0"/>
           <w:numId w:val="23"/>
@@ -12897,7 +12898,7 @@
     </w:p>
     <w:p>
       <w:pPr>
-        <w:pStyle w:val="Prrafodelista"/>
+        <w:pStyle w:val="ListParagraph"/>
         <w:numPr>
           <w:ilvl w:val="0"/>
           <w:numId w:val="23"/>
@@ -12917,7 +12918,7 @@
     </w:p>
     <w:p>
       <w:pPr>
-        <w:pStyle w:val="Prrafodelista"/>
+        <w:pStyle w:val="ListParagraph"/>
         <w:numPr>
           <w:ilvl w:val="0"/>
           <w:numId w:val="23"/>
@@ -12937,7 +12938,7 @@
     </w:p>
     <w:p>
       <w:pPr>
-        <w:pStyle w:val="Prrafodelista"/>
+        <w:pStyle w:val="ListParagraph"/>
         <w:ind w:left="1440"/>
         <w:rPr>
           <w:rFonts w:ascii="Arial" w:hAnsi="Arial" w:cs="Arial"/>
@@ -12947,7 +12948,7 @@
     </w:p>
     <w:p>
       <w:pPr>
-        <w:pStyle w:val="Prrafodelista"/>
+        <w:pStyle w:val="ListParagraph"/>
         <w:ind w:left="1440"/>
         <w:rPr>
           <w:rFonts w:ascii="Arial" w:hAnsi="Arial" w:cs="Arial"/>
@@ -12973,7 +12974,7 @@
     </w:p>
     <w:p>
       <w:pPr>
-        <w:pStyle w:val="Prrafodelista"/>
+        <w:pStyle w:val="ListParagraph"/>
         <w:numPr>
           <w:ilvl w:val="0"/>
           <w:numId w:val="24"/>
@@ -13000,7 +13001,7 @@
     </w:p>
     <w:p>
       <w:pPr>
-        <w:pStyle w:val="Prrafodelista"/>
+        <w:pStyle w:val="ListParagraph"/>
         <w:numPr>
           <w:ilvl w:val="0"/>
           <w:numId w:val="24"/>
@@ -13020,7 +13021,7 @@
     </w:p>
     <w:p>
       <w:pPr>
-        <w:pStyle w:val="Prrafodelista"/>
+        <w:pStyle w:val="ListParagraph"/>
         <w:numPr>
           <w:ilvl w:val="0"/>
           <w:numId w:val="24"/>
@@ -13040,7 +13041,7 @@
     </w:p>
     <w:p>
       <w:pPr>
-        <w:pStyle w:val="Ttulo3"/>
+        <w:pStyle w:val="Heading3"/>
         <w:ind w:left="720" w:hanging="720"/>
         <w:rPr>
           <w:rFonts w:cs="Arial"/>
@@ -13048,8 +13049,8 @@
           <w:lang w:val="es-PE"/>
         </w:rPr>
       </w:pPr>
-      <w:bookmarkStart w:id="32" w:name="_Toc492795840"/>
-      <w:bookmarkStart w:id="33" w:name="_Toc199647884"/>
+      <w:bookmarkStart w:id="33" w:name="_Toc492795840"/>
+      <w:bookmarkStart w:id="34" w:name="_Toc199647884"/>
       <w:r>
         <w:rPr>
           <w:rFonts w:cs="Arial"/>
@@ -13058,8 +13059,8 @@
         </w:rPr>
         <w:t>Interfaces de Software</w:t>
       </w:r>
-      <w:bookmarkEnd w:id="32"/>
       <w:bookmarkEnd w:id="33"/>
+      <w:bookmarkEnd w:id="34"/>
     </w:p>
     <w:p>
       <w:pPr>
@@ -13097,7 +13098,7 @@
     </w:p>
     <w:p>
       <w:pPr>
-        <w:pStyle w:val="Ttulo3"/>
+        <w:pStyle w:val="Heading3"/>
         <w:ind w:left="720" w:hanging="720"/>
         <w:rPr>
           <w:rFonts w:cs="Arial"/>
@@ -13105,7 +13106,7 @@
           <w:lang w:val="es-PE"/>
         </w:rPr>
       </w:pPr>
-      <w:bookmarkStart w:id="34" w:name="_Toc199647885"/>
+      <w:bookmarkStart w:id="35" w:name="_Toc199647885"/>
       <w:r>
         <w:rPr>
           <w:rFonts w:cs="Arial"/>
@@ -13114,11 +13115,11 @@
         </w:rPr>
         <w:t>Interfaces de Comunicación</w:t>
       </w:r>
-      <w:bookmarkEnd w:id="34"/>
-    </w:p>
-    <w:p>
-      <w:pPr>
-        <w:pStyle w:val="Prrafodelista"/>
+      <w:bookmarkEnd w:id="35"/>
+    </w:p>
+    <w:p>
+      <w:pPr>
+        <w:pStyle w:val="ListParagraph"/>
         <w:numPr>
           <w:ilvl w:val="0"/>
           <w:numId w:val="25"/>
@@ -13160,7 +13161,7 @@
     </w:p>
     <w:p>
       <w:pPr>
-        <w:pStyle w:val="Prrafodelista"/>
+        <w:pStyle w:val="ListParagraph"/>
         <w:numPr>
           <w:ilvl w:val="0"/>
           <w:numId w:val="25"/>
@@ -13190,13 +13191,13 @@
     </w:p>
     <w:p>
       <w:pPr>
-        <w:pStyle w:val="Ttulo2"/>
+        <w:pStyle w:val="Heading2"/>
         <w:rPr>
           <w:rFonts w:cs="Arial"/>
           <w:lang w:val="es-PE"/>
         </w:rPr>
       </w:pPr>
-      <w:bookmarkStart w:id="35" w:name="_Toc492795835"/>
+      <w:bookmarkStart w:id="36" w:name="_Toc492795835"/>
       <w:r>
         <w:rPr>
           <w:rFonts w:cs="Arial"/>
@@ -13204,7 +13205,7 @@
         </w:rPr>
         <w:tab/>
       </w:r>
-      <w:bookmarkStart w:id="36" w:name="_Toc199647886"/>
+      <w:bookmarkStart w:id="37" w:name="_Toc199647886"/>
       <w:r>
         <w:rPr>
           <w:rFonts w:cs="Arial"/>
@@ -13212,8 +13213,8 @@
         </w:rPr>
         <w:t>Documentación en Línea y Requerimientos de Ayuda del Sistema</w:t>
       </w:r>
-      <w:bookmarkEnd w:id="35"/>
       <w:bookmarkEnd w:id="36"/>
+      <w:bookmarkEnd w:id="37"/>
       <w:r>
         <w:rPr>
           <w:rFonts w:cs="Arial"/>
@@ -13241,7 +13242,7 @@
     </w:p>
     <w:p>
       <w:pPr>
-        <w:pStyle w:val="Ttulo2"/>
+        <w:pStyle w:val="Heading2"/>
       </w:pPr>
       <w:r>
         <w:rPr>
@@ -13250,7 +13251,7 @@
         </w:rPr>
         <w:tab/>
       </w:r>
-      <w:bookmarkStart w:id="37" w:name="_Toc199647887"/>
+      <w:bookmarkStart w:id="38" w:name="_Toc199647887"/>
       <w:r>
         <w:rPr>
           <w:rFonts w:cs="Arial"/>
@@ -13258,11 +13259,11 @@
         </w:rPr>
         <w:t>Requerimientos de Licencia</w:t>
       </w:r>
-      <w:bookmarkEnd w:id="37"/>
-    </w:p>
-    <w:p>
-      <w:pPr>
-        <w:pStyle w:val="Ttulo2"/>
+      <w:bookmarkEnd w:id="38"/>
+    </w:p>
+    <w:p>
+      <w:pPr>
+        <w:pStyle w:val="Heading2"/>
         <w:numPr>
           <w:ilvl w:val="0"/>
           <w:numId w:val="0"/>
@@ -13284,7 +13285,7 @@
     </w:p>
     <w:p>
       <w:pPr>
-        <w:pStyle w:val="Ttulo2"/>
+        <w:pStyle w:val="Heading2"/>
         <w:rPr>
           <w:rFonts w:cs="Arial"/>
           <w:lang w:val="es-PE"/>
@@ -13297,7 +13298,7 @@
         </w:rPr>
         <w:tab/>
       </w:r>
-      <w:bookmarkStart w:id="38" w:name="_Toc199647888"/>
+      <w:bookmarkStart w:id="39" w:name="_Toc199647888"/>
       <w:r>
         <w:rPr>
           <w:rFonts w:cs="Arial"/>
@@ -13305,7 +13306,7 @@
         </w:rPr>
         <w:t>Metodología de Desarrollo</w:t>
       </w:r>
-      <w:bookmarkEnd w:id="38"/>
+      <w:bookmarkEnd w:id="39"/>
     </w:p>
     <w:p>
       <w:pPr>
@@ -13325,7 +13326,7 @@
     </w:p>
     <w:p>
       <w:pPr>
-        <w:pStyle w:val="Ttulo2"/>
+        <w:pStyle w:val="Heading2"/>
         <w:rPr>
           <w:rFonts w:cs="Arial"/>
           <w:lang w:val="es-PE"/>
@@ -13338,7 +13339,7 @@
         </w:rPr>
         <w:tab/>
       </w:r>
-      <w:bookmarkStart w:id="39" w:name="_Toc199647889"/>
+      <w:bookmarkStart w:id="40" w:name="_Toc199647889"/>
       <w:r>
         <w:rPr>
           <w:rFonts w:cs="Arial"/>
@@ -13346,7 +13347,7 @@
         </w:rPr>
         <w:t>Componentes Adquiridos</w:t>
       </w:r>
-      <w:bookmarkEnd w:id="39"/>
+      <w:bookmarkEnd w:id="40"/>
     </w:p>
     <w:p>
       <w:pPr>
@@ -13367,9 +13368,9 @@
     </w:p>
     <w:p>
       <w:pPr>
-        <w:pStyle w:val="Ttulo2"/>
-      </w:pPr>
-      <w:bookmarkStart w:id="40" w:name="_Toc120456778"/>
+        <w:pStyle w:val="Heading2"/>
+      </w:pPr>
+      <w:bookmarkStart w:id="41" w:name="_Toc120456778"/>
       <w:r>
         <w:rPr>
           <w:rFonts w:cs="Arial"/>
@@ -13378,7 +13379,7 @@
         <w:lastRenderedPageBreak/>
         <w:tab/>
       </w:r>
-      <w:bookmarkStart w:id="41" w:name="_Toc199647890"/>
+      <w:bookmarkStart w:id="42" w:name="_Toc199647890"/>
       <w:r>
         <w:rPr>
           <w:rFonts w:cs="Arial"/>
@@ -13386,8 +13387,8 @@
         </w:rPr>
         <w:t>Otros Estándares Aplicables</w:t>
       </w:r>
-      <w:bookmarkEnd w:id="40"/>
       <w:bookmarkEnd w:id="41"/>
+      <w:bookmarkEnd w:id="42"/>
       <w:r>
         <w:rPr>
           <w:rFonts w:cs="Arial"/>
@@ -13398,7 +13399,7 @@
     </w:p>
     <w:p>
       <w:pPr>
-        <w:pStyle w:val="Ttulo2"/>
+        <w:pStyle w:val="Heading2"/>
         <w:numPr>
           <w:ilvl w:val="0"/>
           <w:numId w:val="0"/>
@@ -13428,10 +13429,10 @@
         <w:t>.</w:t>
       </w:r>
     </w:p>
-    <w:bookmarkEnd w:id="27"/>
-    <w:p>
-      <w:pPr>
-        <w:pStyle w:val="Ttulo1"/>
+    <w:bookmarkEnd w:id="28"/>
+    <w:p>
+      <w:pPr>
+        <w:pStyle w:val="Heading1"/>
         <w:rPr>
           <w:rFonts w:cs="Arial"/>
           <w:lang w:val="es-PE"/>
@@ -13444,7 +13445,7 @@
         </w:rPr>
         <w:tab/>
       </w:r>
-      <w:bookmarkStart w:id="42" w:name="_Toc199647891"/>
+      <w:bookmarkStart w:id="43" w:name="_Toc199647891"/>
       <w:r>
         <w:rPr>
           <w:rFonts w:cs="Arial"/>
@@ -13452,7 +13453,7 @@
         </w:rPr>
         <w:t>Reglas de Negocio</w:t>
       </w:r>
-      <w:bookmarkEnd w:id="42"/>
+      <w:bookmarkEnd w:id="43"/>
       <w:r>
         <w:rPr>
           <w:rFonts w:cs="Arial"/>
@@ -13494,7 +13495,7 @@
           </w:tcPr>
           <w:p>
             <w:pPr>
-              <w:pStyle w:val="Textoindependiente"/>
+              <w:pStyle w:val="BodyText"/>
               <w:ind w:left="0"/>
               <w:rPr>
                 <w:rFonts w:ascii="Arial" w:hAnsi="Arial" w:cs="Arial"/>
@@ -13523,7 +13524,7 @@
           </w:tcPr>
           <w:p>
             <w:pPr>
-              <w:pStyle w:val="Textoindependiente"/>
+              <w:pStyle w:val="BodyText"/>
               <w:ind w:left="0"/>
               <w:rPr>
                 <w:rFonts w:ascii="Arial" w:hAnsi="Arial" w:cs="Arial"/>
@@ -13553,7 +13554,7 @@
           </w:tcPr>
           <w:p>
             <w:pPr>
-              <w:pStyle w:val="Textoindependiente"/>
+              <w:pStyle w:val="BodyText"/>
               <w:ind w:left="0"/>
               <w:rPr>
                 <w:rFonts w:ascii="Arial" w:hAnsi="Arial" w:cs="Arial"/>
@@ -13608,7 +13609,7 @@
           </w:tcPr>
           <w:p>
             <w:pPr>
-              <w:pStyle w:val="Textoindependiente"/>
+              <w:pStyle w:val="BodyText"/>
               <w:ind w:left="0"/>
               <w:rPr>
                 <w:rFonts w:ascii="Arial" w:hAnsi="Arial" w:cs="Arial"/>
@@ -13686,7 +13687,7 @@
           </w:tcPr>
           <w:p>
             <w:pPr>
-              <w:pStyle w:val="Textoindependiente"/>
+              <w:pStyle w:val="BodyText"/>
               <w:ind w:left="0"/>
               <w:rPr>
                 <w:rFonts w:ascii="Arial" w:hAnsi="Arial" w:cs="Arial"/>
@@ -13750,7 +13751,7 @@
           </w:tcPr>
           <w:p>
             <w:pPr>
-              <w:pStyle w:val="Textoindependiente"/>
+              <w:pStyle w:val="BodyText"/>
               <w:ind w:left="0"/>
               <w:rPr>
                 <w:rFonts w:ascii="Arial" w:hAnsi="Arial" w:cs="Arial"/>
@@ -13811,7 +13812,7 @@
           </w:tcPr>
           <w:p>
             <w:pPr>
-              <w:pStyle w:val="Textoindependiente"/>
+              <w:pStyle w:val="BodyText"/>
               <w:ind w:left="0"/>
               <w:rPr>
                 <w:rFonts w:ascii="Arial" w:hAnsi="Arial" w:cs="Arial"/>
@@ -13875,7 +13876,7 @@
           </w:tcPr>
           <w:p>
             <w:pPr>
-              <w:pStyle w:val="Textoindependiente"/>
+              <w:pStyle w:val="BodyText"/>
               <w:ind w:left="0"/>
               <w:rPr>
                 <w:rFonts w:ascii="Arial" w:hAnsi="Arial" w:cs="Arial"/>
@@ -13974,7 +13975,7 @@
     </w:p>
     <w:p>
       <w:pPr>
-        <w:pStyle w:val="Puesto"/>
+        <w:pStyle w:val="Title"/>
         <w:rPr>
           <w:rFonts w:cs="Arial"/>
           <w:sz w:val="28"/>
@@ -14444,8 +14445,6 @@
           <w:lang w:val="es-PE"/>
         </w:rPr>
       </w:pPr>
-      <w:bookmarkStart w:id="43" w:name="_GoBack"/>
-      <w:bookmarkEnd w:id="43"/>
     </w:p>
     <w:sectPr>
       <w:headerReference w:type="default" r:id="rId18"/>
@@ -14483,47 +14482,47 @@
 <w:ftr xmlns:wpc="http://schemas.microsoft.com/office/word/2010/wordprocessingCanvas" xmlns:mc="http://schemas.openxmlformats.org/markup-compatibility/2006" xmlns:o="urn:schemas-microsoft-com:office:office" xmlns:r="http://schemas.openxmlformats.org/officeDocument/2006/relationships" xmlns:m="http://schemas.openxmlformats.org/officeDocument/2006/math" xmlns:v="urn:schemas-microsoft-com:vml" xmlns:wp14="http://schemas.microsoft.com/office/word/2010/wordprocessingDrawing" xmlns:wp="http://schemas.openxmlformats.org/drawingml/2006/wordprocessingDrawing" xmlns:w10="urn:schemas-microsoft-com:office:word" xmlns:w="http://schemas.openxmlformats.org/wordprocessingml/2006/main" xmlns:w14="http://schemas.microsoft.com/office/word/2010/wordml" xmlns:w15="http://schemas.microsoft.com/office/word/2012/wordml" xmlns:wpg="http://schemas.microsoft.com/office/word/2010/wordprocessingGroup" xmlns:wpi="http://schemas.microsoft.com/office/word/2010/wordprocessingInk" xmlns:wne="http://schemas.microsoft.com/office/word/2006/wordml" xmlns:wps="http://schemas.microsoft.com/office/word/2010/wordprocessingShape" mc:Ignorable="w14 w15 wp14">
   <w:p>
     <w:pPr>
-      <w:pStyle w:val="Piedepgina"/>
+      <w:pStyle w:val="Footer"/>
       <w:framePr w:wrap="around" w:vAnchor="text" w:hAnchor="margin" w:xAlign="right" w:y="1"/>
       <w:rPr>
-        <w:rStyle w:val="Nmerodepgina"/>
+        <w:rStyle w:val="PageNumber"/>
       </w:rPr>
     </w:pPr>
     <w:r>
       <w:rPr>
-        <w:rStyle w:val="Nmerodepgina"/>
+        <w:rStyle w:val="PageNumber"/>
       </w:rPr>
       <w:fldChar w:fldCharType="begin"/>
     </w:r>
     <w:r>
       <w:rPr>
-        <w:rStyle w:val="Nmerodepgina"/>
+        <w:rStyle w:val="PageNumber"/>
       </w:rPr>
       <w:instrText xml:space="preserve">PAGE  </w:instrText>
     </w:r>
     <w:r>
       <w:rPr>
-        <w:rStyle w:val="Nmerodepgina"/>
+        <w:rStyle w:val="PageNumber"/>
       </w:rPr>
       <w:fldChar w:fldCharType="separate"/>
     </w:r>
     <w:r>
       <w:rPr>
-        <w:rStyle w:val="Nmerodepgina"/>
+        <w:rStyle w:val="PageNumber"/>
         <w:noProof/>
       </w:rPr>
       <w:t>1</w:t>
     </w:r>
     <w:r>
       <w:rPr>
-        <w:rStyle w:val="Nmerodepgina"/>
+        <w:rStyle w:val="PageNumber"/>
       </w:rPr>
       <w:fldChar w:fldCharType="end"/>
     </w:r>
   </w:p>
   <w:p>
     <w:pPr>
-      <w:pStyle w:val="Piedepgina"/>
+      <w:pStyle w:val="Footer"/>
       <w:ind w:right="360"/>
     </w:pPr>
   </w:p>
@@ -14534,7 +14533,7 @@
 <w:ftr xmlns:wpc="http://schemas.microsoft.com/office/word/2010/wordprocessingCanvas" xmlns:mc="http://schemas.openxmlformats.org/markup-compatibility/2006" xmlns:o="urn:schemas-microsoft-com:office:office" xmlns:r="http://schemas.openxmlformats.org/officeDocument/2006/relationships" xmlns:m="http://schemas.openxmlformats.org/officeDocument/2006/math" xmlns:v="urn:schemas-microsoft-com:vml" xmlns:wp14="http://schemas.microsoft.com/office/word/2010/wordprocessingDrawing" xmlns:wp="http://schemas.openxmlformats.org/drawingml/2006/wordprocessingDrawing" xmlns:w10="urn:schemas-microsoft-com:office:word" xmlns:w="http://schemas.openxmlformats.org/wordprocessingml/2006/main" xmlns:w14="http://schemas.microsoft.com/office/word/2010/wordml" xmlns:w15="http://schemas.microsoft.com/office/word/2012/wordml" xmlns:wpg="http://schemas.microsoft.com/office/word/2010/wordprocessingGroup" xmlns:wpi="http://schemas.microsoft.com/office/word/2010/wordprocessingInk" xmlns:wne="http://schemas.microsoft.com/office/word/2006/wordml" xmlns:wps="http://schemas.microsoft.com/office/word/2010/wordprocessingShape" mc:Ignorable="w14 w15 wp14">
   <w:p>
     <w:pPr>
-      <w:pStyle w:val="Piedepgina"/>
+      <w:pStyle w:val="Footer"/>
       <w:jc w:val="center"/>
       <w:rPr>
         <w:rFonts w:ascii="Arial" w:hAnsi="Arial" w:cs="Arial"/>
@@ -14544,7 +14543,6 @@
     <w:r>
       <w:rPr>
         <w:noProof/>
-        <w:lang w:val="es-PE" w:eastAsia="es-PE"/>
       </w:rPr>
       <w:drawing>
         <wp:anchor distT="0" distB="0" distL="114300" distR="114300" simplePos="0" relativeHeight="251661312" behindDoc="0" locked="0" layoutInCell="1" allowOverlap="1">
@@ -14701,28 +14699,71 @@
           </w:r>
           <w:r>
             <w:rPr>
-              <w:rStyle w:val="Nmerodepgina"/>
+              <w:rStyle w:val="PageNumber"/>
               <w:rFonts w:ascii="Arial Narrow" w:hAnsi="Arial Narrow" w:cs="Arial"/>
             </w:rPr>
             <w:fldChar w:fldCharType="begin"/>
           </w:r>
           <w:r>
             <w:rPr>
-              <w:rStyle w:val="Nmerodepgina"/>
+              <w:rStyle w:val="PageNumber"/>
               <w:rFonts w:ascii="Arial Narrow" w:hAnsi="Arial Narrow" w:cs="Arial"/>
             </w:rPr>
             <w:instrText xml:space="preserve"> PAGE </w:instrText>
           </w:r>
           <w:r>
             <w:rPr>
-              <w:rStyle w:val="Nmerodepgina"/>
+              <w:rStyle w:val="PageNumber"/>
               <w:rFonts w:ascii="Arial Narrow" w:hAnsi="Arial Narrow" w:cs="Arial"/>
             </w:rPr>
             <w:fldChar w:fldCharType="separate"/>
           </w:r>
           <w:r>
             <w:rPr>
-              <w:rStyle w:val="Nmerodepgina"/>
+              <w:rStyle w:val="PageNumber"/>
+              <w:rFonts w:ascii="Arial Narrow" w:hAnsi="Arial Narrow" w:cs="Arial"/>
+              <w:noProof/>
+            </w:rPr>
+            <w:t>3</w:t>
+          </w:r>
+          <w:r>
+            <w:rPr>
+              <w:rStyle w:val="PageNumber"/>
+              <w:rFonts w:ascii="Arial Narrow" w:hAnsi="Arial Narrow" w:cs="Arial"/>
+            </w:rPr>
+            <w:fldChar w:fldCharType="end"/>
+          </w:r>
+          <w:r>
+            <w:rPr>
+              <w:rStyle w:val="PageNumber"/>
+              <w:rFonts w:ascii="Arial Narrow" w:hAnsi="Arial Narrow" w:cs="Arial"/>
+            </w:rPr>
+            <w:t xml:space="preserve"> de </w:t>
+          </w:r>
+          <w:r>
+            <w:rPr>
+              <w:rStyle w:val="PageNumber"/>
+              <w:rFonts w:ascii="Arial Narrow" w:hAnsi="Arial Narrow" w:cs="Arial"/>
+            </w:rPr>
+            <w:fldChar w:fldCharType="begin"/>
+          </w:r>
+          <w:r>
+            <w:rPr>
+              <w:rStyle w:val="PageNumber"/>
+              <w:rFonts w:ascii="Arial Narrow" w:hAnsi="Arial Narrow" w:cs="Arial"/>
+            </w:rPr>
+            <w:instrText xml:space="preserve"> NUMPAGES  \* MERGEFORMAT </w:instrText>
+          </w:r>
+          <w:r>
+            <w:rPr>
+              <w:rStyle w:val="PageNumber"/>
+              <w:rFonts w:ascii="Arial Narrow" w:hAnsi="Arial Narrow" w:cs="Arial"/>
+            </w:rPr>
+            <w:fldChar w:fldCharType="separate"/>
+          </w:r>
+          <w:r>
+            <w:rPr>
+              <w:rStyle w:val="PageNumber"/>
               <w:rFonts w:ascii="Arial Narrow" w:hAnsi="Arial Narrow" w:cs="Arial"/>
               <w:noProof/>
             </w:rPr>
@@ -14730,50 +14771,7 @@
           </w:r>
           <w:r>
             <w:rPr>
-              <w:rStyle w:val="Nmerodepgina"/>
-              <w:rFonts w:ascii="Arial Narrow" w:hAnsi="Arial Narrow" w:cs="Arial"/>
-            </w:rPr>
-            <w:fldChar w:fldCharType="end"/>
-          </w:r>
-          <w:r>
-            <w:rPr>
-              <w:rStyle w:val="Nmerodepgina"/>
-              <w:rFonts w:ascii="Arial Narrow" w:hAnsi="Arial Narrow" w:cs="Arial"/>
-            </w:rPr>
-            <w:t xml:space="preserve"> de </w:t>
-          </w:r>
-          <w:r>
-            <w:rPr>
-              <w:rStyle w:val="Nmerodepgina"/>
-              <w:rFonts w:ascii="Arial Narrow" w:hAnsi="Arial Narrow" w:cs="Arial"/>
-            </w:rPr>
-            <w:fldChar w:fldCharType="begin"/>
-          </w:r>
-          <w:r>
-            <w:rPr>
-              <w:rStyle w:val="Nmerodepgina"/>
-              <w:rFonts w:ascii="Arial Narrow" w:hAnsi="Arial Narrow" w:cs="Arial"/>
-            </w:rPr>
-            <w:instrText xml:space="preserve"> NUMPAGES  \* MERGEFORMAT </w:instrText>
-          </w:r>
-          <w:r>
-            <w:rPr>
-              <w:rStyle w:val="Nmerodepgina"/>
-              <w:rFonts w:ascii="Arial Narrow" w:hAnsi="Arial Narrow" w:cs="Arial"/>
-            </w:rPr>
-            <w:fldChar w:fldCharType="separate"/>
-          </w:r>
-          <w:r>
-            <w:rPr>
-              <w:rStyle w:val="Nmerodepgina"/>
-              <w:rFonts w:ascii="Arial Narrow" w:hAnsi="Arial Narrow" w:cs="Arial"/>
-              <w:noProof/>
-            </w:rPr>
-            <w:t>20</w:t>
-          </w:r>
-          <w:r>
-            <w:rPr>
-              <w:rStyle w:val="Nmerodepgina"/>
+              <w:rStyle w:val="PageNumber"/>
               <w:rFonts w:ascii="Arial Narrow" w:hAnsi="Arial Narrow" w:cs="Arial"/>
             </w:rPr>
             <w:fldChar w:fldCharType="end"/>
@@ -14784,7 +14782,7 @@
   </w:tbl>
   <w:p>
     <w:pPr>
-      <w:pStyle w:val="Piedepgina"/>
+      <w:pStyle w:val="Footer"/>
     </w:pPr>
   </w:p>
 </w:ftr>
@@ -14794,7 +14792,7 @@
 <w:ftr xmlns:wpc="http://schemas.microsoft.com/office/word/2010/wordprocessingCanvas" xmlns:mc="http://schemas.openxmlformats.org/markup-compatibility/2006" xmlns:o="urn:schemas-microsoft-com:office:office" xmlns:r="http://schemas.openxmlformats.org/officeDocument/2006/relationships" xmlns:m="http://schemas.openxmlformats.org/officeDocument/2006/math" xmlns:v="urn:schemas-microsoft-com:vml" xmlns:wp14="http://schemas.microsoft.com/office/word/2010/wordprocessingDrawing" xmlns:wp="http://schemas.openxmlformats.org/drawingml/2006/wordprocessingDrawing" xmlns:w10="urn:schemas-microsoft-com:office:word" xmlns:w="http://schemas.openxmlformats.org/wordprocessingml/2006/main" xmlns:w14="http://schemas.microsoft.com/office/word/2010/wordml" xmlns:w15="http://schemas.microsoft.com/office/word/2012/wordml" xmlns:wpg="http://schemas.microsoft.com/office/word/2010/wordprocessingGroup" xmlns:wpi="http://schemas.microsoft.com/office/word/2010/wordprocessingInk" xmlns:wne="http://schemas.microsoft.com/office/word/2006/wordml" xmlns:wps="http://schemas.microsoft.com/office/word/2010/wordprocessingShape" mc:Ignorable="w14 w15 wp14">
   <w:p>
     <w:pPr>
-      <w:pStyle w:val="Piedepgina"/>
+      <w:pStyle w:val="Footer"/>
     </w:pPr>
   </w:p>
 </w:ftr>
@@ -14823,12 +14821,11 @@
 <w:hdr xmlns:wpc="http://schemas.microsoft.com/office/word/2010/wordprocessingCanvas" xmlns:mc="http://schemas.openxmlformats.org/markup-compatibility/2006" xmlns:o="urn:schemas-microsoft-com:office:office" xmlns:r="http://schemas.openxmlformats.org/officeDocument/2006/relationships" xmlns:m="http://schemas.openxmlformats.org/officeDocument/2006/math" xmlns:v="urn:schemas-microsoft-com:vml" xmlns:wp14="http://schemas.microsoft.com/office/word/2010/wordprocessingDrawing" xmlns:wp="http://schemas.openxmlformats.org/drawingml/2006/wordprocessingDrawing" xmlns:w10="urn:schemas-microsoft-com:office:word" xmlns:w="http://schemas.openxmlformats.org/wordprocessingml/2006/main" xmlns:w14="http://schemas.microsoft.com/office/word/2010/wordml" xmlns:w15="http://schemas.microsoft.com/office/word/2012/wordml" xmlns:wpg="http://schemas.microsoft.com/office/word/2010/wordprocessingGroup" xmlns:wpi="http://schemas.microsoft.com/office/word/2010/wordprocessingInk" xmlns:wne="http://schemas.microsoft.com/office/word/2006/wordml" xmlns:wps="http://schemas.microsoft.com/office/word/2010/wordprocessingShape" mc:Ignorable="w14 w15 wp14">
   <w:p>
     <w:pPr>
-      <w:pStyle w:val="Encabezado"/>
+      <w:pStyle w:val="Header"/>
     </w:pPr>
     <w:r>
       <w:rPr>
         <w:noProof/>
-        <w:lang w:val="es-PE" w:eastAsia="es-PE"/>
       </w:rPr>
       <w:drawing>
         <wp:anchor distT="0" distB="0" distL="114300" distR="114300" simplePos="0" relativeHeight="251662336" behindDoc="0" locked="0" layoutInCell="1" allowOverlap="1">
@@ -14889,7 +14886,6 @@
     <w:r>
       <w:rPr>
         <w:noProof/>
-        <w:lang w:val="es-PE" w:eastAsia="es-PE"/>
       </w:rPr>
       <w:drawing>
         <wp:anchor distT="0" distB="0" distL="114300" distR="114300" simplePos="0" relativeHeight="251659264" behindDoc="0" locked="0" layoutInCell="1" allowOverlap="1" wp14:anchorId="58C01F59" wp14:editId="5D7F87A0">
@@ -15155,7 +15151,7 @@
   </w:tbl>
   <w:p>
     <w:pPr>
-      <w:pStyle w:val="Encabezado"/>
+      <w:pStyle w:val="Header"/>
     </w:pPr>
   </w:p>
 </w:hdr>
@@ -15165,7 +15161,7 @@
 <w:hdr xmlns:wpc="http://schemas.microsoft.com/office/word/2010/wordprocessingCanvas" xmlns:mc="http://schemas.openxmlformats.org/markup-compatibility/2006" xmlns:o="urn:schemas-microsoft-com:office:office" xmlns:r="http://schemas.openxmlformats.org/officeDocument/2006/relationships" xmlns:m="http://schemas.openxmlformats.org/officeDocument/2006/math" xmlns:v="urn:schemas-microsoft-com:vml" xmlns:wp14="http://schemas.microsoft.com/office/word/2010/wordprocessingDrawing" xmlns:wp="http://schemas.openxmlformats.org/drawingml/2006/wordprocessingDrawing" xmlns:w10="urn:schemas-microsoft-com:office:word" xmlns:w="http://schemas.openxmlformats.org/wordprocessingml/2006/main" xmlns:w14="http://schemas.microsoft.com/office/word/2010/wordml" xmlns:w15="http://schemas.microsoft.com/office/word/2012/wordml" xmlns:wpg="http://schemas.microsoft.com/office/word/2010/wordprocessingGroup" xmlns:wpi="http://schemas.microsoft.com/office/word/2010/wordprocessingInk" xmlns:wne="http://schemas.microsoft.com/office/word/2006/wordml" xmlns:wps="http://schemas.microsoft.com/office/word/2010/wordprocessingShape" mc:Ignorable="w14 w15 wp14">
   <w:p>
     <w:pPr>
-      <w:pStyle w:val="Encabezado"/>
+      <w:pStyle w:val="Header"/>
     </w:pPr>
   </w:p>
 </w:hdr>
@@ -15180,7 +15176,7 @@
     <w:lvl w:ilvl="0">
       <w:start w:val="1"/>
       <w:numFmt w:val="decimal"/>
-      <w:pStyle w:val="Ttulo1"/>
+      <w:pStyle w:val="Heading1"/>
       <w:lvlText w:val="%1."/>
       <w:legacy w:legacy="1" w:legacySpace="144" w:legacyIndent="0"/>
       <w:lvlJc w:val="left"/>
@@ -15188,7 +15184,7 @@
     <w:lvl w:ilvl="1">
       <w:start w:val="1"/>
       <w:numFmt w:val="decimal"/>
-      <w:pStyle w:val="Ttulo2"/>
+      <w:pStyle w:val="Heading2"/>
       <w:lvlText w:val="%1.%2"/>
       <w:legacy w:legacy="1" w:legacySpace="144" w:legacyIndent="0"/>
       <w:lvlJc w:val="left"/>
@@ -15196,7 +15192,7 @@
     <w:lvl w:ilvl="2">
       <w:start w:val="1"/>
       <w:numFmt w:val="decimal"/>
-      <w:pStyle w:val="Ttulo3"/>
+      <w:pStyle w:val="Heading3"/>
       <w:lvlText w:val="%1.%2.%3"/>
       <w:legacy w:legacy="1" w:legacySpace="144" w:legacyIndent="0"/>
       <w:lvlJc w:val="left"/>
@@ -15204,7 +15200,7 @@
     <w:lvl w:ilvl="3">
       <w:start w:val="1"/>
       <w:numFmt w:val="decimal"/>
-      <w:pStyle w:val="Ttulo4"/>
+      <w:pStyle w:val="Heading4"/>
       <w:lvlText w:val="%1.%2.%3.%4"/>
       <w:legacy w:legacy="1" w:legacySpace="144" w:legacyIndent="0"/>
       <w:lvlJc w:val="left"/>
@@ -15212,7 +15208,7 @@
     <w:lvl w:ilvl="4">
       <w:start w:val="1"/>
       <w:numFmt w:val="decimal"/>
-      <w:pStyle w:val="Ttulo5"/>
+      <w:pStyle w:val="Heading5"/>
       <w:lvlText w:val="%1.%2.%3.%4.%5"/>
       <w:legacy w:legacy="1" w:legacySpace="144" w:legacyIndent="0"/>
       <w:lvlJc w:val="left"/>
@@ -15220,7 +15216,7 @@
     <w:lvl w:ilvl="5">
       <w:start w:val="1"/>
       <w:numFmt w:val="decimal"/>
-      <w:pStyle w:val="Ttulo6"/>
+      <w:pStyle w:val="Heading6"/>
       <w:lvlText w:val="%1.%2.%3.%4.%5.%6"/>
       <w:legacy w:legacy="1" w:legacySpace="144" w:legacyIndent="0"/>
       <w:lvlJc w:val="left"/>
@@ -15228,7 +15224,7 @@
     <w:lvl w:ilvl="6">
       <w:start w:val="1"/>
       <w:numFmt w:val="decimal"/>
-      <w:pStyle w:val="Ttulo7"/>
+      <w:pStyle w:val="Heading7"/>
       <w:lvlText w:val="%1.%2.%3.%4.%5.%6.%7"/>
       <w:legacy w:legacy="1" w:legacySpace="144" w:legacyIndent="0"/>
       <w:lvlJc w:val="left"/>
@@ -15236,7 +15232,7 @@
     <w:lvl w:ilvl="7">
       <w:start w:val="1"/>
       <w:numFmt w:val="decimal"/>
-      <w:pStyle w:val="Ttulo8"/>
+      <w:pStyle w:val="Heading8"/>
       <w:lvlText w:val="%1.%2.%3.%4.%5.%6.%7.%8"/>
       <w:legacy w:legacy="1" w:legacySpace="144" w:legacyIndent="0"/>
       <w:lvlJc w:val="left"/>
@@ -15244,7 +15240,7 @@
     <w:lvl w:ilvl="8">
       <w:start w:val="1"/>
       <w:numFmt w:val="decimal"/>
-      <w:pStyle w:val="Ttulo9"/>
+      <w:pStyle w:val="Heading9"/>
       <w:lvlText w:val="%1.%2.%3.%4.%5.%6.%7.%8.%9"/>
       <w:legacy w:legacy="1" w:legacySpace="144" w:legacyIndent="0"/>
       <w:lvlJc w:val="left"/>
@@ -19550,7 +19546,7 @@
       <w:lang w:val="en-US" w:eastAsia="en-US"/>
     </w:rPr>
   </w:style>
-  <w:style w:type="paragraph" w:styleId="Ttulo1">
+  <w:style w:type="paragraph" w:styleId="Heading1">
     <w:name w:val="heading 1"/>
     <w:basedOn w:val="Normal"/>
     <w:next w:val="Normal"/>
@@ -19569,9 +19565,9 @@
       <w:sz w:val="24"/>
     </w:rPr>
   </w:style>
-  <w:style w:type="paragraph" w:styleId="Ttulo2">
+  <w:style w:type="paragraph" w:styleId="Heading2">
     <w:name w:val="heading 2"/>
-    <w:basedOn w:val="Ttulo1"/>
+    <w:basedOn w:val="Heading1"/>
     <w:next w:val="Normal"/>
     <w:qFormat/>
     <w:pPr>
@@ -19584,9 +19580,9 @@
       <w:sz w:val="20"/>
     </w:rPr>
   </w:style>
-  <w:style w:type="paragraph" w:styleId="Ttulo3">
+  <w:style w:type="paragraph" w:styleId="Heading3">
     <w:name w:val="heading 3"/>
-    <w:basedOn w:val="Ttulo1"/>
+    <w:basedOn w:val="Heading1"/>
     <w:next w:val="Normal"/>
     <w:qFormat/>
     <w:pPr>
@@ -19601,9 +19597,9 @@
       <w:sz w:val="20"/>
     </w:rPr>
   </w:style>
-  <w:style w:type="paragraph" w:styleId="Ttulo4">
+  <w:style w:type="paragraph" w:styleId="Heading4">
     <w:name w:val="heading 4"/>
-    <w:basedOn w:val="Ttulo1"/>
+    <w:basedOn w:val="Heading1"/>
     <w:next w:val="Normal"/>
     <w:qFormat/>
     <w:pPr>
@@ -19617,7 +19613,7 @@
       <w:sz w:val="20"/>
     </w:rPr>
   </w:style>
-  <w:style w:type="paragraph" w:styleId="Ttulo5">
+  <w:style w:type="paragraph" w:styleId="Heading5">
     <w:name w:val="heading 5"/>
     <w:basedOn w:val="Normal"/>
     <w:next w:val="Normal"/>
@@ -19635,7 +19631,7 @@
       <w:sz w:val="22"/>
     </w:rPr>
   </w:style>
-  <w:style w:type="paragraph" w:styleId="Ttulo6">
+  <w:style w:type="paragraph" w:styleId="Heading6">
     <w:name w:val="heading 6"/>
     <w:basedOn w:val="Normal"/>
     <w:next w:val="Normal"/>
@@ -19654,7 +19650,7 @@
       <w:sz w:val="22"/>
     </w:rPr>
   </w:style>
-  <w:style w:type="paragraph" w:styleId="Ttulo7">
+  <w:style w:type="paragraph" w:styleId="Heading7">
     <w:name w:val="heading 7"/>
     <w:basedOn w:val="Normal"/>
     <w:next w:val="Normal"/>
@@ -19669,7 +19665,7 @@
       <w:outlineLvl w:val="6"/>
     </w:pPr>
   </w:style>
-  <w:style w:type="paragraph" w:styleId="Ttulo8">
+  <w:style w:type="paragraph" w:styleId="Heading8">
     <w:name w:val="heading 8"/>
     <w:basedOn w:val="Normal"/>
     <w:next w:val="Normal"/>
@@ -19687,7 +19683,7 @@
       <w:i/>
     </w:rPr>
   </w:style>
-  <w:style w:type="paragraph" w:styleId="Ttulo9">
+  <w:style w:type="paragraph" w:styleId="Heading9">
     <w:name w:val="heading 9"/>
     <w:basedOn w:val="Normal"/>
     <w:next w:val="Normal"/>
@@ -19707,13 +19703,13 @@
       <w:sz w:val="18"/>
     </w:rPr>
   </w:style>
-  <w:style w:type="character" w:default="1" w:styleId="Fuentedeprrafopredeter">
+  <w:style w:type="character" w:default="1" w:styleId="DefaultParagraphFont">
     <w:name w:val="Default Paragraph Font"/>
     <w:uiPriority w:val="1"/>
     <w:semiHidden/>
     <w:unhideWhenUsed/>
   </w:style>
-  <w:style w:type="table" w:default="1" w:styleId="Tablanormal">
+  <w:style w:type="table" w:default="1" w:styleId="TableNormal">
     <w:name w:val="Normal Table"/>
     <w:uiPriority w:val="99"/>
     <w:semiHidden/>
@@ -19728,7 +19724,7 @@
       </w:tblCellMar>
     </w:tblPr>
   </w:style>
-  <w:style w:type="numbering" w:default="1" w:styleId="Sinlista">
+  <w:style w:type="numbering" w:default="1" w:styleId="NoList">
     <w:name w:val="No List"/>
     <w:uiPriority w:val="99"/>
     <w:semiHidden/>
@@ -19747,7 +19743,7 @@
       <w:lang w:val="en-AU"/>
     </w:rPr>
   </w:style>
-  <w:style w:type="paragraph" w:styleId="Puesto">
+  <w:style w:type="paragraph" w:styleId="Title">
     <w:name w:val="Title"/>
     <w:basedOn w:val="Normal"/>
     <w:next w:val="Normal"/>
@@ -19762,7 +19758,7 @@
       <w:sz w:val="36"/>
     </w:rPr>
   </w:style>
-  <w:style w:type="paragraph" w:styleId="Subttulo">
+  <w:style w:type="paragraph" w:styleId="Subtitle">
     <w:name w:val="Subtitle"/>
     <w:basedOn w:val="Normal"/>
     <w:qFormat/>
@@ -19777,14 +19773,14 @@
       <w:lang w:val="en-AU"/>
     </w:rPr>
   </w:style>
-  <w:style w:type="paragraph" w:styleId="Sangranormal">
+  <w:style w:type="paragraph" w:styleId="NormalIndent">
     <w:name w:val="Normal Indent"/>
     <w:basedOn w:val="Normal"/>
     <w:pPr>
       <w:ind w:left="900" w:hanging="900"/>
     </w:pPr>
   </w:style>
-  <w:style w:type="paragraph" w:styleId="TDC1">
+  <w:style w:type="paragraph" w:styleId="TOC1">
     <w:name w:val="toc 1"/>
     <w:basedOn w:val="Normal"/>
     <w:next w:val="Normal"/>
@@ -19797,7 +19793,7 @@
       <w:ind w:right="720"/>
     </w:pPr>
   </w:style>
-  <w:style w:type="paragraph" w:styleId="TDC2">
+  <w:style w:type="paragraph" w:styleId="TOC2">
     <w:name w:val="toc 2"/>
     <w:basedOn w:val="Normal"/>
     <w:next w:val="Normal"/>
@@ -19809,7 +19805,7 @@
       <w:ind w:left="432" w:right="720"/>
     </w:pPr>
   </w:style>
-  <w:style w:type="paragraph" w:styleId="TDC3">
+  <w:style w:type="paragraph" w:styleId="TOC3">
     <w:name w:val="toc 3"/>
     <w:basedOn w:val="Normal"/>
     <w:next w:val="Normal"/>
@@ -19827,7 +19823,7 @@
       <w:noProof/>
     </w:rPr>
   </w:style>
-  <w:style w:type="paragraph" w:styleId="Encabezado">
+  <w:style w:type="paragraph" w:styleId="Header">
     <w:name w:val="header"/>
     <w:basedOn w:val="Normal"/>
     <w:pPr>
@@ -19837,7 +19833,7 @@
       </w:tabs>
     </w:pPr>
   </w:style>
-  <w:style w:type="paragraph" w:styleId="Piedepgina">
+  <w:style w:type="paragraph" w:styleId="Footer">
     <w:name w:val="footer"/>
     <w:basedOn w:val="Normal"/>
     <w:pPr>
@@ -19847,9 +19843,9 @@
       </w:tabs>
     </w:pPr>
   </w:style>
-  <w:style w:type="character" w:styleId="Nmerodepgina">
+  <w:style w:type="character" w:styleId="PageNumber">
     <w:name w:val="page number"/>
-    <w:basedOn w:val="Fuentedeprrafopredeter"/>
+    <w:basedOn w:val="DefaultParagraphFont"/>
   </w:style>
   <w:style w:type="paragraph" w:customStyle="1" w:styleId="Bullet1">
     <w:name w:val="Bullet1"/>
@@ -19876,17 +19872,17 @@
       <w:spacing w:after="120"/>
     </w:pPr>
   </w:style>
-  <w:style w:type="paragraph" w:styleId="Textoindependiente">
+  <w:style w:type="paragraph" w:styleId="BodyText">
     <w:name w:val="Body Text"/>
     <w:basedOn w:val="Normal"/>
-    <w:link w:val="TextoindependienteCar"/>
+    <w:link w:val="BodyTextChar"/>
     <w:pPr>
       <w:keepLines/>
       <w:spacing w:after="120"/>
       <w:ind w:left="720"/>
     </w:pPr>
   </w:style>
-  <w:style w:type="paragraph" w:styleId="Mapadeldocumento">
+  <w:style w:type="paragraph" w:styleId="DocumentMap">
     <w:name w:val="Document Map"/>
     <w:basedOn w:val="Normal"/>
     <w:semiHidden/>
@@ -19897,7 +19893,7 @@
       <w:rFonts w:ascii="Tahoma" w:hAnsi="Tahoma"/>
     </w:rPr>
   </w:style>
-  <w:style w:type="character" w:styleId="Refdenotaalpie">
+  <w:style w:type="character" w:styleId="FootnoteReference">
     <w:name w:val="footnote reference"/>
     <w:semiHidden/>
     <w:rPr>
@@ -19905,7 +19901,7 @@
       <w:vertAlign w:val="superscript"/>
     </w:rPr>
   </w:style>
-  <w:style w:type="paragraph" w:styleId="Textonotapie">
+  <w:style w:type="paragraph" w:styleId="FootnoteText">
     <w:name w:val="footnote text"/>
     <w:basedOn w:val="Normal"/>
     <w:semiHidden/>
@@ -19963,7 +19959,7 @@
       <w:jc w:val="both"/>
     </w:pPr>
   </w:style>
-  <w:style w:type="paragraph" w:styleId="TDC4">
+  <w:style w:type="paragraph" w:styleId="TOC4">
     <w:name w:val="toc 4"/>
     <w:basedOn w:val="Normal"/>
     <w:next w:val="Normal"/>
@@ -19973,7 +19969,7 @@
       <w:ind w:left="600"/>
     </w:pPr>
   </w:style>
-  <w:style w:type="paragraph" w:styleId="TDC5">
+  <w:style w:type="paragraph" w:styleId="TOC5">
     <w:name w:val="toc 5"/>
     <w:basedOn w:val="Normal"/>
     <w:next w:val="Normal"/>
@@ -19983,7 +19979,7 @@
       <w:ind w:left="800"/>
     </w:pPr>
   </w:style>
-  <w:style w:type="paragraph" w:styleId="TDC6">
+  <w:style w:type="paragraph" w:styleId="TOC6">
     <w:name w:val="toc 6"/>
     <w:basedOn w:val="Normal"/>
     <w:next w:val="Normal"/>
@@ -19993,7 +19989,7 @@
       <w:ind w:left="1000"/>
     </w:pPr>
   </w:style>
-  <w:style w:type="paragraph" w:styleId="TDC7">
+  <w:style w:type="paragraph" w:styleId="TOC7">
     <w:name w:val="toc 7"/>
     <w:basedOn w:val="Normal"/>
     <w:next w:val="Normal"/>
@@ -20003,7 +19999,7 @@
       <w:ind w:left="1200"/>
     </w:pPr>
   </w:style>
-  <w:style w:type="paragraph" w:styleId="TDC8">
+  <w:style w:type="paragraph" w:styleId="TOC8">
     <w:name w:val="toc 8"/>
     <w:basedOn w:val="Normal"/>
     <w:next w:val="Normal"/>
@@ -20013,7 +20009,7 @@
       <w:ind w:left="1400"/>
     </w:pPr>
   </w:style>
-  <w:style w:type="paragraph" w:styleId="TDC9">
+  <w:style w:type="paragraph" w:styleId="TOC9">
     <w:name w:val="toc 9"/>
     <w:basedOn w:val="Normal"/>
     <w:next w:val="Normal"/>
@@ -20023,7 +20019,7 @@
       <w:ind w:left="1600"/>
     </w:pPr>
   </w:style>
-  <w:style w:type="paragraph" w:styleId="Textoindependiente2">
+  <w:style w:type="paragraph" w:styleId="BodyText2">
     <w:name w:val="Body Text 2"/>
     <w:basedOn w:val="Normal"/>
     <w:rPr>
@@ -20031,7 +20027,7 @@
       <w:color w:val="0000FF"/>
     </w:rPr>
   </w:style>
-  <w:style w:type="paragraph" w:styleId="Sangradetextonormal">
+  <w:style w:type="paragraph" w:styleId="BodyTextIndent">
     <w:name w:val="Body Text Indent"/>
     <w:basedOn w:val="Normal"/>
     <w:pPr>
@@ -20075,7 +20071,7 @@
   <w:style w:type="paragraph" w:customStyle="1" w:styleId="InfoBlue">
     <w:name w:val="InfoBlue"/>
     <w:basedOn w:val="Normal"/>
-    <w:next w:val="Textoindependiente"/>
+    <w:next w:val="BodyText"/>
     <w:autoRedefine/>
     <w:rsid w:val="00865168"/>
     <w:pPr>
@@ -20091,23 +20087,22 @@
       <w:lang w:val="es-PE"/>
     </w:rPr>
   </w:style>
-  <w:style w:type="character" w:styleId="Hipervnculo">
+  <w:style w:type="character" w:styleId="Hyperlink">
     <w:name w:val="Hyperlink"/>
     <w:rPr>
       <w:color w:val="0000FF"/>
       <w:u w:val="single"/>
     </w:rPr>
   </w:style>
-  <w:style w:type="table" w:styleId="Tablaconcuadrcula">
+  <w:style w:type="table" w:styleId="TableGrid">
     <w:name w:val="Table Grid"/>
-    <w:basedOn w:val="Tablanormal"/>
+    <w:basedOn w:val="TableNormal"/>
     <w:rsid w:val="004E004E"/>
     <w:pPr>
       <w:widowControl w:val="0"/>
       <w:spacing w:line="240" w:lineRule="atLeast"/>
     </w:pPr>
     <w:tblPr>
-      <w:tblInd w:w="0" w:type="dxa"/>
       <w:tblBorders>
         <w:top w:val="single" w:sz="4" w:space="0" w:color="auto"/>
         <w:left w:val="single" w:sz="4" w:space="0" w:color="auto"/>
@@ -20116,18 +20111,12 @@
         <w:insideH w:val="single" w:sz="4" w:space="0" w:color="auto"/>
         <w:insideV w:val="single" w:sz="4" w:space="0" w:color="auto"/>
       </w:tblBorders>
-      <w:tblCellMar>
-        <w:top w:w="0" w:type="dxa"/>
-        <w:left w:w="108" w:type="dxa"/>
-        <w:bottom w:w="0" w:type="dxa"/>
-        <w:right w:w="108" w:type="dxa"/>
-      </w:tblCellMar>
     </w:tblPr>
   </w:style>
-  <w:style w:type="paragraph" w:styleId="Textodeglobo">
+  <w:style w:type="paragraph" w:styleId="BalloonText">
     <w:name w:val="Balloon Text"/>
     <w:basedOn w:val="Normal"/>
-    <w:link w:val="TextodegloboCar"/>
+    <w:link w:val="BalloonTextChar"/>
     <w:rsid w:val="00AA33E7"/>
     <w:pPr>
       <w:spacing w:line="240" w:lineRule="auto"/>
@@ -20138,9 +20127,9 @@
       <w:szCs w:val="16"/>
     </w:rPr>
   </w:style>
-  <w:style w:type="character" w:customStyle="1" w:styleId="TextodegloboCar">
-    <w:name w:val="Texto de globo Car"/>
-    <w:link w:val="Textodeglobo"/>
+  <w:style w:type="character" w:customStyle="1" w:styleId="BalloonTextChar">
+    <w:name w:val="Balloon Text Char"/>
+    <w:link w:val="BalloonText"/>
     <w:rsid w:val="00AA33E7"/>
     <w:rPr>
       <w:rFonts w:ascii="Tahoma" w:hAnsi="Tahoma" w:cs="Tahoma"/>
@@ -20151,7 +20140,7 @@
   </w:style>
   <w:style w:type="numbering" w:customStyle="1" w:styleId="Vieta">
     <w:name w:val="Viñeta"/>
-    <w:basedOn w:val="Sinlista"/>
+    <w:basedOn w:val="NoList"/>
     <w:rsid w:val="00B67DF4"/>
     <w:pPr>
       <w:numPr>
@@ -20159,7 +20148,7 @@
       </w:numPr>
     </w:pPr>
   </w:style>
-  <w:style w:type="paragraph" w:styleId="Prrafodelista">
+  <w:style w:type="paragraph" w:styleId="ListParagraph">
     <w:name w:val="List Paragraph"/>
     <w:basedOn w:val="Normal"/>
     <w:uiPriority w:val="99"/>
@@ -20171,13 +20160,13 @@
   </w:style>
   <w:style w:type="character" w:customStyle="1" w:styleId="null">
     <w:name w:val="null"/>
-    <w:basedOn w:val="Fuentedeprrafopredeter"/>
+    <w:basedOn w:val="DefaultParagraphFont"/>
     <w:rsid w:val="006E1B4F"/>
   </w:style>
-  <w:style w:type="character" w:customStyle="1" w:styleId="TextoindependienteCar">
-    <w:name w:val="Texto independiente Car"/>
-    <w:basedOn w:val="Fuentedeprrafopredeter"/>
-    <w:link w:val="Textoindependiente"/>
+  <w:style w:type="character" w:customStyle="1" w:styleId="BodyTextChar">
+    <w:name w:val="Body Text Char"/>
+    <w:basedOn w:val="DefaultParagraphFont"/>
+    <w:link w:val="BodyText"/>
     <w:rsid w:val="00EC34BD"/>
     <w:rPr>
       <w:lang w:val="en-US" w:eastAsia="en-US"/>
@@ -20476,7 +20465,7 @@
 </file>
 
 <file path=customXml/itemProps1.xml><?xml version="1.0" encoding="utf-8"?>
-<ds:datastoreItem xmlns:ds="http://schemas.openxmlformats.org/officeDocument/2006/customXml" ds:itemID="{11BB2967-5E57-4B6F-B9D9-1B26B35251D1}">
+<ds:datastoreItem xmlns:ds="http://schemas.openxmlformats.org/officeDocument/2006/customXml" ds:itemID="{D54CD737-D462-4E6A-AF89-9C3BE3C77C58}">
   <ds:schemaRefs>
     <ds:schemaRef ds:uri="http://schemas.openxmlformats.org/officeDocument/2006/bibliography"/>
   </ds:schemaRefs>

--- a/Analisis/SRS_J&G.docx
+++ b/Analisis/SRS_J&G.docx
@@ -5,11 +5,12 @@
     <w:p>
       <w:pPr>
         <w:pStyle w:val="Title"/>
-        <w:jc w:val="right"/>
-        <w:rPr>
-          <w:lang w:val="es-PE"/>
-        </w:rPr>
-      </w:pPr>
+        <w:rPr>
+          <w:lang w:val="es-PE"/>
+        </w:rPr>
+      </w:pPr>
+      <w:bookmarkStart w:id="0" w:name="_GoBack"/>
+      <w:bookmarkEnd w:id="0"/>
     </w:p>
     <w:p>
       <w:pPr>
@@ -26,8 +27,6 @@
         </w:rPr>
         <w:t>Proyec</w:t>
       </w:r>
-      <w:bookmarkStart w:id="0" w:name="_GoBack"/>
-      <w:bookmarkEnd w:id="0"/>
       <w:r>
         <w:rPr>
           <w:lang w:val="es-PE"/>
@@ -20465,7 +20464,7 @@
 </file>
 
 <file path=customXml/itemProps1.xml><?xml version="1.0" encoding="utf-8"?>
-<ds:datastoreItem xmlns:ds="http://schemas.openxmlformats.org/officeDocument/2006/customXml" ds:itemID="{D54CD737-D462-4E6A-AF89-9C3BE3C77C58}">
+<ds:datastoreItem xmlns:ds="http://schemas.openxmlformats.org/officeDocument/2006/customXml" ds:itemID="{F3AADCC6-95BF-442D-A814-5B9656EA1C57}">
   <ds:schemaRefs>
     <ds:schemaRef ds:uri="http://schemas.openxmlformats.org/officeDocument/2006/bibliography"/>
   </ds:schemaRefs>
